--- a/wps-Demo/测试材料/有字pdf.docx
+++ b/wps-Demo/测试材料/有字pdf.docx
@@ -28,7 +28,7 @@
               <wp:inline distT="0" distB="0" distL="0" distR="0">
                 <wp:extent cx="6553199" cy="9525"/>
                 <wp:effectExtent l="0" t="0" r="0" b="0"/>
-                <wp:docPr id="4355" name="Group 4355"/>
+                <wp:docPr id="4345" name="Group 4345"/>
                 <wp:cNvGraphicFramePr/>
                 <a:graphic xmlns:a="http://schemas.openxmlformats.org/drawingml/2006/main">
                   <a:graphicData uri="http://schemas.microsoft.com/office/word/2010/wordprocessingGroup">
@@ -104,7 +104,7 @@
           </mc:Choice>
           <mc:Fallback xmlns:a="http://schemas.openxmlformats.org/drawingml/2006/main">
             <w:pict>
-              <v:group id="Group 4355" style="width:516pt;height:0.75pt;mso-position-horizontal-relative:char;mso-position-vertical-relative:line" coordsize="65531,95">
+              <v:group id="Group 4345" style="width:516pt;height:0.75pt;mso-position-horizontal-relative:char;mso-position-vertical-relative:line" coordsize="65531,95">
                 <v:shape id="Shape 8036" style="position:absolute;width:65531;height:95;left:0;top:0;" coordsize="6553199,9525" path="m0,0l6553199,0l6553199,9525l0,9525l0,0">
                   <v:stroke weight="0pt" endcap="flat" joinstyle="miter" miterlimit="10" on="false" color="#000000" opacity="0"/>
                   <v:fill on="true" color="#e7e9e8"/>
@@ -130,7 +130,7 @@
               <wp:inline distT="0" distB="0" distL="0" distR="0">
                 <wp:extent cx="6534149" cy="876300"/>
                 <wp:effectExtent l="0" t="0" r="0" b="0"/>
-                <wp:docPr id="4356" name="Group 4356"/>
+                <wp:docPr id="4346" name="Group 4346"/>
                 <wp:cNvGraphicFramePr/>
                 <a:graphic xmlns:a="http://schemas.openxmlformats.org/drawingml/2006/main">
                   <a:graphicData uri="http://schemas.microsoft.com/office/word/2010/wordprocessingGroup">
@@ -1194,7 +1194,7 @@
           </mc:Choice>
           <mc:Fallback xmlns:a="http://schemas.openxmlformats.org/drawingml/2006/main">
             <w:pict>
-              <v:group id="Group 4356" style="width:514.5pt;height:69pt;mso-position-horizontal-relative:char;mso-position-vertical-relative:line" coordsize="65341,8763">
+              <v:group id="Group 4346" style="width:514.5pt;height:69pt;mso-position-horizontal-relative:char;mso-position-vertical-relative:line" coordsize="65341,8763">
                 <v:shape id="Shape 8040" style="position:absolute;width:65150;height:190;left:0;top:0;" coordsize="6515099,19050" path="m0,0l6515099,0l6515099,19050l0,19050l0,0">
                   <v:stroke weight="0pt" endcap="flat" joinstyle="miter" miterlimit="10" on="false" color="#000000" opacity="0"/>
                   <v:fill on="true" color="#e7e9e8"/>
@@ -2328,7 +2328,7 @@
               <wp:inline distT="0" distB="0" distL="0" distR="0">
                 <wp:extent cx="4848224" cy="523875"/>
                 <wp:effectExtent l="0" t="0" r="0" b="0"/>
-                <wp:docPr id="4357" name="Group 4357"/>
+                <wp:docPr id="4347" name="Group 4347"/>
                 <wp:cNvGraphicFramePr/>
                 <a:graphic xmlns:a="http://schemas.openxmlformats.org/drawingml/2006/main">
                   <a:graphicData uri="http://schemas.microsoft.com/office/word/2010/wordprocessingGroup">
@@ -3169,7 +3169,7 @@
           </mc:Choice>
           <mc:Fallback xmlns:a="http://schemas.openxmlformats.org/drawingml/2006/main">
             <w:pict>
-              <v:group id="Group 4357" style="width:381.75pt;height:41.25pt;mso-position-horizontal-relative:char;mso-position-vertical-relative:line" coordsize="48482,5238">
+              <v:group id="Group 4347" style="width:381.75pt;height:41.25pt;mso-position-horizontal-relative:char;mso-position-vertical-relative:line" coordsize="48482,5238">
                 <v:shape id="Shape 165" style="position:absolute;width:14668;height:5238;left:0;top:0;" coordsize="1466850,523875" path="m38100,0l1428750,0c1439271,0,1448251,3720,1455691,11159c1459410,14879,1462200,18983,1464060,23474l1466850,38099l1466850,485776l1464060,500400c1462200,504891,1459410,508996,1455691,512715c1451971,516435,1447866,519225,1443376,521085l1428752,523875l38098,523875l23474,521085c18984,519225,14879,516435,11159,512715c3720,505276,0,496296,0,485775l0,38100c0,27579,3720,18598,11159,11159c18599,3720,27579,0,38100,0x">
                   <v:stroke weight="0pt" endcap="flat" joinstyle="miter" miterlimit="10" on="false" color="#000000" opacity="0"/>
                   <v:fill on="true" color="#c0ddfc" opacity="0.501961"/>
@@ -10888,7 +10888,7 @@
                           <wp:inline distT="0" distB="0" distL="0" distR="0">
                             <wp:extent cx="19050" cy="228600"/>
                             <wp:effectExtent l="0" t="0" r="0" b="0"/>
-                            <wp:docPr id="5092" name="Group 5092"/>
+                            <wp:docPr id="5069" name="Group 5069"/>
                             <wp:cNvGraphicFramePr/>
                             <a:graphic xmlns:a="http://schemas.openxmlformats.org/drawingml/2006/main">
                               <a:graphicData uri="http://schemas.microsoft.com/office/word/2010/wordprocessingGroup">
@@ -10999,7 +10999,7 @@
                       </mc:Choice>
                       <mc:Fallback xmlns:a="http://schemas.openxmlformats.org/drawingml/2006/main">
                         <w:pict>
-                          <v:group id="Group 5092" style="width:1.5pt;height:18pt;mso-position-horizontal-relative:char;mso-position-vertical-relative:line" coordsize="190,2286">
+                          <v:group id="Group 5069" style="width:1.5pt;height:18pt;mso-position-horizontal-relative:char;mso-position-vertical-relative:line" coordsize="190,2286">
                             <v:shape id="Shape 767" style="position:absolute;width:190;height:2286;left:0;top:0;" coordsize="19050,228600" path="m9525,0c12155,0,14400,929,16260,2789c18120,4649,19049,6894,19050,9525l19050,219075c19049,221706,18120,223951,16260,225809c14400,227668,12155,228598,9525,228600c6894,228598,4649,227668,2789,225809c929,223951,0,221706,0,219075l0,9525c0,6894,929,4649,2789,2789c4649,929,6894,0,9525,0x">
                               <v:stroke weight="0pt" endcap="flat" joinstyle="miter" miterlimit="10" on="false" color="#000000" opacity="0"/>
                               <v:fill on="true" color="#d8dad9"/>
@@ -12517,10 +12517,10 @@
 <file path=word/numbering.xml><?xml version="1.0" encoding="utf-8"?>
 <w:numbering xmlns:wpc="http://schemas.microsoft.com/office/word/2010/wordprocessingCanvas" xmlns:cx="http://schemas.microsoft.com/office/drawing/2014/chartex" xmlns:cx1="http://schemas.microsoft.com/office/drawing/2015/9/8/chartex" xmlns:cx2="http://schemas.microsoft.com/office/drawing/2015/10/21/chartex" xmlns:cx3="http://schemas.microsoft.com/office/drawing/2016/5/9/chartex" xmlns:cx4="http://schemas.microsoft.com/office/drawing/2016/5/10/chartex" xmlns:cx5="http://schemas.microsoft.com/office/drawing/2016/5/11/chartex" xmlns:cx6="http://schemas.microsoft.com/office/drawing/2016/5/12/chartex" xmlns:cx7="http://schemas.microsoft.com/office/drawing/2016/5/13/chartex" xmlns:cx8="http://schemas.microsoft.com/office/drawing/2016/5/14/chartex" xmlns:mc="http://schemas.openxmlformats.org/markup-compatibility/2006" xmlns:aink="http://schemas.microsoft.com/office/drawing/2016/ink" xmlns:am3d="http://schemas.microsoft.com/office/drawing/2017/model3d" xmlns:o="urn:schemas-microsoft-com:office:office" xmlns:oel="http://schemas.microsoft.com/office/2019/extlst" xmlns:r="http://schemas.openxmlformats.org/officeDocument/2006/relationships" xmlns:m="http://schemas.openxmlformats.org/officeDocument/2006/math" xmlns:v="urn:schemas-microsoft-com:vml" xmlns:wp14="http://schemas.microsoft.com/office/word/2010/wordprocessingDrawing" xmlns:wp="http://schemas.openxmlformats.org/drawingml/2006/wordprocessingDrawing" xmlns:w10="urn:schemas-microsoft-com:office:word" xmlns:w="http://schemas.openxmlformats.org/wordprocessingml/2006/main" xmlns:w14="http://schemas.microsoft.com/office/word/2010/wordml" xmlns:w15="http://schemas.microsoft.com/office/word/2012/wordml" xmlns:w16cex="http://schemas.microsoft.com/office/word/2018/wordml/cex" xmlns:w16cid="http://schemas.microsoft.com/office/word/2016/wordml/cid" xmlns:w16="http://schemas.microsoft.com/office/word/2018/wordml" xmlns:w16du="http://schemas.microsoft.com/office/word/2023/wordml/word16du" xmlns:w16sdtdh="http://schemas.microsoft.com/office/word/2020/wordml/sdtdatahash" xmlns:w16sdtfl="http://schemas.microsoft.com/office/word/2024/wordml/sdtformatlock" xmlns:w16se="http://schemas.microsoft.com/office/word/2015/wordml/symex" xmlns:wpg="http://schemas.microsoft.com/office/word/2010/wordprocessingGroup" xmlns:wpi="http://schemas.microsoft.com/office/word/2010/wordprocessingInk" xmlns:wne="http://schemas.microsoft.com/office/word/2006/wordml" xmlns:wps="http://schemas.microsoft.com/office/word/2010/wordprocessingShape" mc:Ignorable="w14 w15 w16se w16cid w16 w16cex w16sdtdh w16sdtfl w16du wp14">
   <w:abstractNum w:abstractNumId="0" w15:restartNumberingAfterBreak="0">
-    <w:nsid w:val="061B70A3"/>
+    <w:nsid w:val="03656F48"/>
     <w:multiLevelType w:val="hybridMultilevel"/>
-    <w:tmpl w:val="C7DE4024"/>
-    <w:lvl w:ilvl="0" w:tplc="2E4EB378">
+    <w:tmpl w:val="E310A27C"/>
+    <w:lvl w:ilvl="0" w:tplc="071AE36E">
       <w:start w:val="1"/>
       <w:numFmt w:val="bullet"/>
       <w:lvlText w:val="●"/>
@@ -12543,13 +12543,13 @@
         <w:vertAlign w:val="superscript"/>
       </w:rPr>
     </w:lvl>
-    <w:lvl w:ilvl="1" w:tplc="8F58B38C">
+    <w:lvl w:ilvl="1" w:tplc="86305F4A">
       <w:start w:val="1"/>
       <w:numFmt w:val="bullet"/>
       <w:lvlText w:val="o"/>
       <w:lvlJc w:val="left"/>
       <w:pPr>
-        <w:ind w:left="1122"/>
+        <w:ind w:left="1117"/>
       </w:pPr>
       <w:rPr>
         <w:rFonts w:ascii="Calibri" w:eastAsia="Calibri" w:hAnsi="Calibri" w:cs="Calibri"/>
@@ -12566,13 +12566,13 @@
         <w:vertAlign w:val="superscript"/>
       </w:rPr>
     </w:lvl>
-    <w:lvl w:ilvl="2" w:tplc="7FF422A2">
+    <w:lvl w:ilvl="2" w:tplc="36C6B242">
       <w:start w:val="1"/>
       <w:numFmt w:val="bullet"/>
       <w:lvlText w:val="▪"/>
       <w:lvlJc w:val="left"/>
       <w:pPr>
-        <w:ind w:left="1842"/>
+        <w:ind w:left="1837"/>
       </w:pPr>
       <w:rPr>
         <w:rFonts w:ascii="Calibri" w:eastAsia="Calibri" w:hAnsi="Calibri" w:cs="Calibri"/>
@@ -12589,13 +12589,13 @@
         <w:vertAlign w:val="superscript"/>
       </w:rPr>
     </w:lvl>
-    <w:lvl w:ilvl="3" w:tplc="F67EE586">
+    <w:lvl w:ilvl="3" w:tplc="0C02E442">
       <w:start w:val="1"/>
       <w:numFmt w:val="bullet"/>
       <w:lvlText w:val="•"/>
       <w:lvlJc w:val="left"/>
       <w:pPr>
-        <w:ind w:left="2562"/>
+        <w:ind w:left="2557"/>
       </w:pPr>
       <w:rPr>
         <w:rFonts w:ascii="Calibri" w:eastAsia="Calibri" w:hAnsi="Calibri" w:cs="Calibri"/>
@@ -12612,13 +12612,13 @@
         <w:vertAlign w:val="superscript"/>
       </w:rPr>
     </w:lvl>
-    <w:lvl w:ilvl="4" w:tplc="D2B4E964">
+    <w:lvl w:ilvl="4" w:tplc="57B2C45A">
       <w:start w:val="1"/>
       <w:numFmt w:val="bullet"/>
       <w:lvlText w:val="o"/>
       <w:lvlJc w:val="left"/>
       <w:pPr>
-        <w:ind w:left="3282"/>
+        <w:ind w:left="3277"/>
       </w:pPr>
       <w:rPr>
         <w:rFonts w:ascii="Calibri" w:eastAsia="Calibri" w:hAnsi="Calibri" w:cs="Calibri"/>
@@ -12635,13 +12635,13 @@
         <w:vertAlign w:val="superscript"/>
       </w:rPr>
     </w:lvl>
-    <w:lvl w:ilvl="5" w:tplc="31563F4A">
+    <w:lvl w:ilvl="5" w:tplc="407EB608">
       <w:start w:val="1"/>
       <w:numFmt w:val="bullet"/>
       <w:lvlText w:val="▪"/>
       <w:lvlJc w:val="left"/>
       <w:pPr>
-        <w:ind w:left="4002"/>
+        <w:ind w:left="3997"/>
       </w:pPr>
       <w:rPr>
         <w:rFonts w:ascii="Calibri" w:eastAsia="Calibri" w:hAnsi="Calibri" w:cs="Calibri"/>
@@ -12658,13 +12658,13 @@
         <w:vertAlign w:val="superscript"/>
       </w:rPr>
     </w:lvl>
-    <w:lvl w:ilvl="6" w:tplc="551208B0">
+    <w:lvl w:ilvl="6" w:tplc="D13A20B6">
       <w:start w:val="1"/>
       <w:numFmt w:val="bullet"/>
       <w:lvlText w:val="•"/>
       <w:lvlJc w:val="left"/>
       <w:pPr>
-        <w:ind w:left="4722"/>
+        <w:ind w:left="4717"/>
       </w:pPr>
       <w:rPr>
         <w:rFonts w:ascii="Calibri" w:eastAsia="Calibri" w:hAnsi="Calibri" w:cs="Calibri"/>
@@ -12681,13 +12681,13 @@
         <w:vertAlign w:val="superscript"/>
       </w:rPr>
     </w:lvl>
-    <w:lvl w:ilvl="7" w:tplc="CC44E820">
+    <w:lvl w:ilvl="7" w:tplc="340AE682">
       <w:start w:val="1"/>
       <w:numFmt w:val="bullet"/>
       <w:lvlText w:val="o"/>
       <w:lvlJc w:val="left"/>
       <w:pPr>
-        <w:ind w:left="5442"/>
+        <w:ind w:left="5437"/>
       </w:pPr>
       <w:rPr>
         <w:rFonts w:ascii="Calibri" w:eastAsia="Calibri" w:hAnsi="Calibri" w:cs="Calibri"/>
@@ -12704,13 +12704,13 @@
         <w:vertAlign w:val="superscript"/>
       </w:rPr>
     </w:lvl>
-    <w:lvl w:ilvl="8" w:tplc="D52698EE">
+    <w:lvl w:ilvl="8" w:tplc="AEA44C9C">
       <w:start w:val="1"/>
       <w:numFmt w:val="bullet"/>
       <w:lvlText w:val="▪"/>
       <w:lvlJc w:val="left"/>
       <w:pPr>
-        <w:ind w:left="6162"/>
+        <w:ind w:left="6157"/>
       </w:pPr>
       <w:rPr>
         <w:rFonts w:ascii="Calibri" w:eastAsia="Calibri" w:hAnsi="Calibri" w:cs="Calibri"/>
@@ -12729,16 +12729,16 @@
     </w:lvl>
   </w:abstractNum>
   <w:abstractNum w:abstractNumId="1" w15:restartNumberingAfterBreak="0">
-    <w:nsid w:val="0A42451A"/>
+    <w:nsid w:val="10571EAF"/>
     <w:multiLevelType w:val="hybridMultilevel"/>
-    <w:tmpl w:val="850A7102"/>
-    <w:lvl w:ilvl="0" w:tplc="FCA021F4">
+    <w:tmpl w:val="B9DCB650"/>
+    <w:lvl w:ilvl="0" w:tplc="D186B588">
       <w:start w:val="1"/>
       <w:numFmt w:val="bullet"/>
       <w:lvlText w:val="●"/>
       <w:lvlJc w:val="left"/>
       <w:pPr>
-        <w:ind w:left="258"/>
+        <w:ind w:left="300"/>
       </w:pPr>
       <w:rPr>
         <w:rFonts w:ascii="Calibri" w:eastAsia="Calibri" w:hAnsi="Calibri" w:cs="Calibri"/>
@@ -12755,13 +12755,13 @@
         <w:vertAlign w:val="superscript"/>
       </w:rPr>
     </w:lvl>
-    <w:lvl w:ilvl="1" w:tplc="192E39E6">
+    <w:lvl w:ilvl="1" w:tplc="A9849672">
       <w:start w:val="1"/>
       <w:numFmt w:val="bullet"/>
       <w:lvlText w:val="o"/>
       <w:lvlJc w:val="left"/>
       <w:pPr>
-        <w:ind w:left="1080"/>
+        <w:ind w:left="1122"/>
       </w:pPr>
       <w:rPr>
         <w:rFonts w:ascii="Calibri" w:eastAsia="Calibri" w:hAnsi="Calibri" w:cs="Calibri"/>
@@ -12778,13 +12778,13 @@
         <w:vertAlign w:val="superscript"/>
       </w:rPr>
     </w:lvl>
-    <w:lvl w:ilvl="2" w:tplc="816ECB54">
+    <w:lvl w:ilvl="2" w:tplc="02003C6E">
       <w:start w:val="1"/>
       <w:numFmt w:val="bullet"/>
       <w:lvlText w:val="▪"/>
       <w:lvlJc w:val="left"/>
       <w:pPr>
-        <w:ind w:left="1800"/>
+        <w:ind w:left="1842"/>
       </w:pPr>
       <w:rPr>
         <w:rFonts w:ascii="Calibri" w:eastAsia="Calibri" w:hAnsi="Calibri" w:cs="Calibri"/>
@@ -12801,13 +12801,13 @@
         <w:vertAlign w:val="superscript"/>
       </w:rPr>
     </w:lvl>
-    <w:lvl w:ilvl="3" w:tplc="C9DE06BC">
+    <w:lvl w:ilvl="3" w:tplc="BD528624">
       <w:start w:val="1"/>
       <w:numFmt w:val="bullet"/>
       <w:lvlText w:val="•"/>
       <w:lvlJc w:val="left"/>
       <w:pPr>
-        <w:ind w:left="2520"/>
+        <w:ind w:left="2562"/>
       </w:pPr>
       <w:rPr>
         <w:rFonts w:ascii="Calibri" w:eastAsia="Calibri" w:hAnsi="Calibri" w:cs="Calibri"/>
@@ -12824,13 +12824,13 @@
         <w:vertAlign w:val="superscript"/>
       </w:rPr>
     </w:lvl>
-    <w:lvl w:ilvl="4" w:tplc="D144A2F0">
+    <w:lvl w:ilvl="4" w:tplc="86A01C9C">
       <w:start w:val="1"/>
       <w:numFmt w:val="bullet"/>
       <w:lvlText w:val="o"/>
       <w:lvlJc w:val="left"/>
       <w:pPr>
-        <w:ind w:left="3240"/>
+        <w:ind w:left="3282"/>
       </w:pPr>
       <w:rPr>
         <w:rFonts w:ascii="Calibri" w:eastAsia="Calibri" w:hAnsi="Calibri" w:cs="Calibri"/>
@@ -12847,13 +12847,13 @@
         <w:vertAlign w:val="superscript"/>
       </w:rPr>
     </w:lvl>
-    <w:lvl w:ilvl="5" w:tplc="38AA1C9E">
+    <w:lvl w:ilvl="5" w:tplc="CCD8155A">
       <w:start w:val="1"/>
       <w:numFmt w:val="bullet"/>
       <w:lvlText w:val="▪"/>
       <w:lvlJc w:val="left"/>
       <w:pPr>
-        <w:ind w:left="3960"/>
+        <w:ind w:left="4002"/>
       </w:pPr>
       <w:rPr>
         <w:rFonts w:ascii="Calibri" w:eastAsia="Calibri" w:hAnsi="Calibri" w:cs="Calibri"/>
@@ -12870,13 +12870,13 @@
         <w:vertAlign w:val="superscript"/>
       </w:rPr>
     </w:lvl>
-    <w:lvl w:ilvl="6" w:tplc="2AC42FE6">
+    <w:lvl w:ilvl="6" w:tplc="60481936">
       <w:start w:val="1"/>
       <w:numFmt w:val="bullet"/>
       <w:lvlText w:val="•"/>
       <w:lvlJc w:val="left"/>
       <w:pPr>
-        <w:ind w:left="4680"/>
+        <w:ind w:left="4722"/>
       </w:pPr>
       <w:rPr>
         <w:rFonts w:ascii="Calibri" w:eastAsia="Calibri" w:hAnsi="Calibri" w:cs="Calibri"/>
@@ -12893,13 +12893,13 @@
         <w:vertAlign w:val="superscript"/>
       </w:rPr>
     </w:lvl>
-    <w:lvl w:ilvl="7" w:tplc="1896A00C">
+    <w:lvl w:ilvl="7" w:tplc="8E26AE3C">
       <w:start w:val="1"/>
       <w:numFmt w:val="bullet"/>
       <w:lvlText w:val="o"/>
       <w:lvlJc w:val="left"/>
       <w:pPr>
-        <w:ind w:left="5400"/>
+        <w:ind w:left="5442"/>
       </w:pPr>
       <w:rPr>
         <w:rFonts w:ascii="Calibri" w:eastAsia="Calibri" w:hAnsi="Calibri" w:cs="Calibri"/>
@@ -12916,13 +12916,13 @@
         <w:vertAlign w:val="superscript"/>
       </w:rPr>
     </w:lvl>
-    <w:lvl w:ilvl="8" w:tplc="85464998">
+    <w:lvl w:ilvl="8" w:tplc="AA8A11C4">
       <w:start w:val="1"/>
       <w:numFmt w:val="bullet"/>
       <w:lvlText w:val="▪"/>
       <w:lvlJc w:val="left"/>
       <w:pPr>
-        <w:ind w:left="6120"/>
+        <w:ind w:left="6162"/>
       </w:pPr>
       <w:rPr>
         <w:rFonts w:ascii="Calibri" w:eastAsia="Calibri" w:hAnsi="Calibri" w:cs="Calibri"/>
@@ -12941,16 +12941,16 @@
     </w:lvl>
   </w:abstractNum>
   <w:abstractNum w:abstractNumId="2" w15:restartNumberingAfterBreak="0">
-    <w:nsid w:val="111B5B13"/>
+    <w:nsid w:val="13710335"/>
     <w:multiLevelType w:val="hybridMultilevel"/>
-    <w:tmpl w:val="53A4399E"/>
-    <w:lvl w:ilvl="0" w:tplc="E0E20188">
+    <w:tmpl w:val="59BC1304"/>
+    <w:lvl w:ilvl="0" w:tplc="FEB02F1E">
       <w:start w:val="1"/>
       <w:numFmt w:val="bullet"/>
       <w:lvlText w:val="●"/>
       <w:lvlJc w:val="left"/>
       <w:pPr>
-        <w:ind w:left="300"/>
+        <w:ind w:left="258"/>
       </w:pPr>
       <w:rPr>
         <w:rFonts w:ascii="Calibri" w:eastAsia="Calibri" w:hAnsi="Calibri" w:cs="Calibri"/>
@@ -12967,13 +12967,13 @@
         <w:vertAlign w:val="superscript"/>
       </w:rPr>
     </w:lvl>
-    <w:lvl w:ilvl="1" w:tplc="17F22662">
+    <w:lvl w:ilvl="1" w:tplc="F842C542">
       <w:start w:val="1"/>
       <w:numFmt w:val="bullet"/>
       <w:lvlText w:val="o"/>
       <w:lvlJc w:val="left"/>
       <w:pPr>
-        <w:ind w:left="1127"/>
+        <w:ind w:left="1080"/>
       </w:pPr>
       <w:rPr>
         <w:rFonts w:ascii="Calibri" w:eastAsia="Calibri" w:hAnsi="Calibri" w:cs="Calibri"/>
@@ -12990,13 +12990,13 @@
         <w:vertAlign w:val="superscript"/>
       </w:rPr>
     </w:lvl>
-    <w:lvl w:ilvl="2" w:tplc="E6EA6610">
+    <w:lvl w:ilvl="2" w:tplc="11066972">
       <w:start w:val="1"/>
       <w:numFmt w:val="bullet"/>
       <w:lvlText w:val="▪"/>
       <w:lvlJc w:val="left"/>
       <w:pPr>
-        <w:ind w:left="1847"/>
+        <w:ind w:left="1800"/>
       </w:pPr>
       <w:rPr>
         <w:rFonts w:ascii="Calibri" w:eastAsia="Calibri" w:hAnsi="Calibri" w:cs="Calibri"/>
@@ -13013,13 +13013,13 @@
         <w:vertAlign w:val="superscript"/>
       </w:rPr>
     </w:lvl>
-    <w:lvl w:ilvl="3" w:tplc="D1703BE6">
+    <w:lvl w:ilvl="3" w:tplc="DA1A95A6">
       <w:start w:val="1"/>
       <w:numFmt w:val="bullet"/>
       <w:lvlText w:val="•"/>
       <w:lvlJc w:val="left"/>
       <w:pPr>
-        <w:ind w:left="2567"/>
+        <w:ind w:left="2520"/>
       </w:pPr>
       <w:rPr>
         <w:rFonts w:ascii="Calibri" w:eastAsia="Calibri" w:hAnsi="Calibri" w:cs="Calibri"/>
@@ -13036,13 +13036,13 @@
         <w:vertAlign w:val="superscript"/>
       </w:rPr>
     </w:lvl>
-    <w:lvl w:ilvl="4" w:tplc="56383F02">
+    <w:lvl w:ilvl="4" w:tplc="7D885C88">
       <w:start w:val="1"/>
       <w:numFmt w:val="bullet"/>
       <w:lvlText w:val="o"/>
       <w:lvlJc w:val="left"/>
       <w:pPr>
-        <w:ind w:left="3287"/>
+        <w:ind w:left="3240"/>
       </w:pPr>
       <w:rPr>
         <w:rFonts w:ascii="Calibri" w:eastAsia="Calibri" w:hAnsi="Calibri" w:cs="Calibri"/>
@@ -13059,13 +13059,13 @@
         <w:vertAlign w:val="superscript"/>
       </w:rPr>
     </w:lvl>
-    <w:lvl w:ilvl="5" w:tplc="9964FE00">
+    <w:lvl w:ilvl="5" w:tplc="2A8A41EC">
       <w:start w:val="1"/>
       <w:numFmt w:val="bullet"/>
       <w:lvlText w:val="▪"/>
       <w:lvlJc w:val="left"/>
       <w:pPr>
-        <w:ind w:left="4007"/>
+        <w:ind w:left="3960"/>
       </w:pPr>
       <w:rPr>
         <w:rFonts w:ascii="Calibri" w:eastAsia="Calibri" w:hAnsi="Calibri" w:cs="Calibri"/>
@@ -13082,13 +13082,13 @@
         <w:vertAlign w:val="superscript"/>
       </w:rPr>
     </w:lvl>
-    <w:lvl w:ilvl="6" w:tplc="CDE205B6">
+    <w:lvl w:ilvl="6" w:tplc="8A647E4E">
       <w:start w:val="1"/>
       <w:numFmt w:val="bullet"/>
       <w:lvlText w:val="•"/>
       <w:lvlJc w:val="left"/>
       <w:pPr>
-        <w:ind w:left="4727"/>
+        <w:ind w:left="4680"/>
       </w:pPr>
       <w:rPr>
         <w:rFonts w:ascii="Calibri" w:eastAsia="Calibri" w:hAnsi="Calibri" w:cs="Calibri"/>
@@ -13105,13 +13105,13 @@
         <w:vertAlign w:val="superscript"/>
       </w:rPr>
     </w:lvl>
-    <w:lvl w:ilvl="7" w:tplc="5B4627B6">
+    <w:lvl w:ilvl="7" w:tplc="D96ECB66">
       <w:start w:val="1"/>
       <w:numFmt w:val="bullet"/>
       <w:lvlText w:val="o"/>
       <w:lvlJc w:val="left"/>
       <w:pPr>
-        <w:ind w:left="5447"/>
+        <w:ind w:left="5400"/>
       </w:pPr>
       <w:rPr>
         <w:rFonts w:ascii="Calibri" w:eastAsia="Calibri" w:hAnsi="Calibri" w:cs="Calibri"/>
@@ -13128,13 +13128,13 @@
         <w:vertAlign w:val="superscript"/>
       </w:rPr>
     </w:lvl>
-    <w:lvl w:ilvl="8" w:tplc="C59C6D1A">
+    <w:lvl w:ilvl="8" w:tplc="7CF2E94E">
       <w:start w:val="1"/>
       <w:numFmt w:val="bullet"/>
       <w:lvlText w:val="▪"/>
       <w:lvlJc w:val="left"/>
       <w:pPr>
-        <w:ind w:left="6167"/>
+        <w:ind w:left="6120"/>
       </w:pPr>
       <w:rPr>
         <w:rFonts w:ascii="Calibri" w:eastAsia="Calibri" w:hAnsi="Calibri" w:cs="Calibri"/>
@@ -13153,228 +13153,16 @@
     </w:lvl>
   </w:abstractNum>
   <w:abstractNum w:abstractNumId="3" w15:restartNumberingAfterBreak="0">
-    <w:nsid w:val="118B3CA5"/>
+    <w:nsid w:val="14D96EAE"/>
     <w:multiLevelType w:val="hybridMultilevel"/>
-    <w:tmpl w:val="8FEA9890"/>
-    <w:lvl w:ilvl="0" w:tplc="36F2534C">
+    <w:tmpl w:val="9A28569C"/>
+    <w:lvl w:ilvl="0" w:tplc="0D16887A">
       <w:start w:val="1"/>
       <w:numFmt w:val="bullet"/>
       <w:lvlText w:val="●"/>
       <w:lvlJc w:val="left"/>
       <w:pPr>
-        <w:ind w:left="285"/>
-      </w:pPr>
-      <w:rPr>
-        <w:rFonts w:ascii="Calibri" w:eastAsia="Calibri" w:hAnsi="Calibri" w:cs="Calibri"/>
-        <w:b w:val="0"/>
-        <w:i w:val="0"/>
-        <w:strike w:val="0"/>
-        <w:dstrike w:val="0"/>
-        <w:color w:val="262626"/>
-        <w:sz w:val="11"/>
-        <w:szCs w:val="11"/>
-        <w:u w:val="none" w:color="000000"/>
-        <w:bdr w:val="none" w:sz="0" w:space="0" w:color="auto"/>
-        <w:shd w:val="clear" w:color="auto" w:fill="auto"/>
-        <w:vertAlign w:val="baseline"/>
-      </w:rPr>
-    </w:lvl>
-    <w:lvl w:ilvl="1" w:tplc="E236D1B6">
-      <w:start w:val="1"/>
-      <w:numFmt w:val="bullet"/>
-      <w:lvlText w:val="o"/>
-      <w:lvlJc w:val="left"/>
-      <w:pPr>
-        <w:ind w:left="1099"/>
-      </w:pPr>
-      <w:rPr>
-        <w:rFonts w:ascii="Calibri" w:eastAsia="Calibri" w:hAnsi="Calibri" w:cs="Calibri"/>
-        <w:b w:val="0"/>
-        <w:i w:val="0"/>
-        <w:strike w:val="0"/>
-        <w:dstrike w:val="0"/>
-        <w:color w:val="262626"/>
-        <w:sz w:val="11"/>
-        <w:szCs w:val="11"/>
-        <w:u w:val="none" w:color="000000"/>
-        <w:bdr w:val="none" w:sz="0" w:space="0" w:color="auto"/>
-        <w:shd w:val="clear" w:color="auto" w:fill="auto"/>
-        <w:vertAlign w:val="baseline"/>
-      </w:rPr>
-    </w:lvl>
-    <w:lvl w:ilvl="2" w:tplc="E89AF558">
-      <w:start w:val="1"/>
-      <w:numFmt w:val="bullet"/>
-      <w:lvlText w:val="▪"/>
-      <w:lvlJc w:val="left"/>
-      <w:pPr>
-        <w:ind w:left="1819"/>
-      </w:pPr>
-      <w:rPr>
-        <w:rFonts w:ascii="Calibri" w:eastAsia="Calibri" w:hAnsi="Calibri" w:cs="Calibri"/>
-        <w:b w:val="0"/>
-        <w:i w:val="0"/>
-        <w:strike w:val="0"/>
-        <w:dstrike w:val="0"/>
-        <w:color w:val="262626"/>
-        <w:sz w:val="11"/>
-        <w:szCs w:val="11"/>
-        <w:u w:val="none" w:color="000000"/>
-        <w:bdr w:val="none" w:sz="0" w:space="0" w:color="auto"/>
-        <w:shd w:val="clear" w:color="auto" w:fill="auto"/>
-        <w:vertAlign w:val="baseline"/>
-      </w:rPr>
-    </w:lvl>
-    <w:lvl w:ilvl="3" w:tplc="B5BC755A">
-      <w:start w:val="1"/>
-      <w:numFmt w:val="bullet"/>
-      <w:lvlText w:val="•"/>
-      <w:lvlJc w:val="left"/>
-      <w:pPr>
-        <w:ind w:left="2539"/>
-      </w:pPr>
-      <w:rPr>
-        <w:rFonts w:ascii="Calibri" w:eastAsia="Calibri" w:hAnsi="Calibri" w:cs="Calibri"/>
-        <w:b w:val="0"/>
-        <w:i w:val="0"/>
-        <w:strike w:val="0"/>
-        <w:dstrike w:val="0"/>
-        <w:color w:val="262626"/>
-        <w:sz w:val="11"/>
-        <w:szCs w:val="11"/>
-        <w:u w:val="none" w:color="000000"/>
-        <w:bdr w:val="none" w:sz="0" w:space="0" w:color="auto"/>
-        <w:shd w:val="clear" w:color="auto" w:fill="auto"/>
-        <w:vertAlign w:val="baseline"/>
-      </w:rPr>
-    </w:lvl>
-    <w:lvl w:ilvl="4" w:tplc="9198E89A">
-      <w:start w:val="1"/>
-      <w:numFmt w:val="bullet"/>
-      <w:lvlText w:val="o"/>
-      <w:lvlJc w:val="left"/>
-      <w:pPr>
-        <w:ind w:left="3259"/>
-      </w:pPr>
-      <w:rPr>
-        <w:rFonts w:ascii="Calibri" w:eastAsia="Calibri" w:hAnsi="Calibri" w:cs="Calibri"/>
-        <w:b w:val="0"/>
-        <w:i w:val="0"/>
-        <w:strike w:val="0"/>
-        <w:dstrike w:val="0"/>
-        <w:color w:val="262626"/>
-        <w:sz w:val="11"/>
-        <w:szCs w:val="11"/>
-        <w:u w:val="none" w:color="000000"/>
-        <w:bdr w:val="none" w:sz="0" w:space="0" w:color="auto"/>
-        <w:shd w:val="clear" w:color="auto" w:fill="auto"/>
-        <w:vertAlign w:val="baseline"/>
-      </w:rPr>
-    </w:lvl>
-    <w:lvl w:ilvl="5" w:tplc="07F6A444">
-      <w:start w:val="1"/>
-      <w:numFmt w:val="bullet"/>
-      <w:lvlText w:val="▪"/>
-      <w:lvlJc w:val="left"/>
-      <w:pPr>
-        <w:ind w:left="3979"/>
-      </w:pPr>
-      <w:rPr>
-        <w:rFonts w:ascii="Calibri" w:eastAsia="Calibri" w:hAnsi="Calibri" w:cs="Calibri"/>
-        <w:b w:val="0"/>
-        <w:i w:val="0"/>
-        <w:strike w:val="0"/>
-        <w:dstrike w:val="0"/>
-        <w:color w:val="262626"/>
-        <w:sz w:val="11"/>
-        <w:szCs w:val="11"/>
-        <w:u w:val="none" w:color="000000"/>
-        <w:bdr w:val="none" w:sz="0" w:space="0" w:color="auto"/>
-        <w:shd w:val="clear" w:color="auto" w:fill="auto"/>
-        <w:vertAlign w:val="baseline"/>
-      </w:rPr>
-    </w:lvl>
-    <w:lvl w:ilvl="6" w:tplc="66FA06F0">
-      <w:start w:val="1"/>
-      <w:numFmt w:val="bullet"/>
-      <w:lvlText w:val="•"/>
-      <w:lvlJc w:val="left"/>
-      <w:pPr>
-        <w:ind w:left="4699"/>
-      </w:pPr>
-      <w:rPr>
-        <w:rFonts w:ascii="Calibri" w:eastAsia="Calibri" w:hAnsi="Calibri" w:cs="Calibri"/>
-        <w:b w:val="0"/>
-        <w:i w:val="0"/>
-        <w:strike w:val="0"/>
-        <w:dstrike w:val="0"/>
-        <w:color w:val="262626"/>
-        <w:sz w:val="11"/>
-        <w:szCs w:val="11"/>
-        <w:u w:val="none" w:color="000000"/>
-        <w:bdr w:val="none" w:sz="0" w:space="0" w:color="auto"/>
-        <w:shd w:val="clear" w:color="auto" w:fill="auto"/>
-        <w:vertAlign w:val="baseline"/>
-      </w:rPr>
-    </w:lvl>
-    <w:lvl w:ilvl="7" w:tplc="A0127296">
-      <w:start w:val="1"/>
-      <w:numFmt w:val="bullet"/>
-      <w:lvlText w:val="o"/>
-      <w:lvlJc w:val="left"/>
-      <w:pPr>
-        <w:ind w:left="5419"/>
-      </w:pPr>
-      <w:rPr>
-        <w:rFonts w:ascii="Calibri" w:eastAsia="Calibri" w:hAnsi="Calibri" w:cs="Calibri"/>
-        <w:b w:val="0"/>
-        <w:i w:val="0"/>
-        <w:strike w:val="0"/>
-        <w:dstrike w:val="0"/>
-        <w:color w:val="262626"/>
-        <w:sz w:val="11"/>
-        <w:szCs w:val="11"/>
-        <w:u w:val="none" w:color="000000"/>
-        <w:bdr w:val="none" w:sz="0" w:space="0" w:color="auto"/>
-        <w:shd w:val="clear" w:color="auto" w:fill="auto"/>
-        <w:vertAlign w:val="baseline"/>
-      </w:rPr>
-    </w:lvl>
-    <w:lvl w:ilvl="8" w:tplc="8932BE7C">
-      <w:start w:val="1"/>
-      <w:numFmt w:val="bullet"/>
-      <w:lvlText w:val="▪"/>
-      <w:lvlJc w:val="left"/>
-      <w:pPr>
-        <w:ind w:left="6139"/>
-      </w:pPr>
-      <w:rPr>
-        <w:rFonts w:ascii="Calibri" w:eastAsia="Calibri" w:hAnsi="Calibri" w:cs="Calibri"/>
-        <w:b w:val="0"/>
-        <w:i w:val="0"/>
-        <w:strike w:val="0"/>
-        <w:dstrike w:val="0"/>
-        <w:color w:val="262626"/>
-        <w:sz w:val="11"/>
-        <w:szCs w:val="11"/>
-        <w:u w:val="none" w:color="000000"/>
-        <w:bdr w:val="none" w:sz="0" w:space="0" w:color="auto"/>
-        <w:shd w:val="clear" w:color="auto" w:fill="auto"/>
-        <w:vertAlign w:val="baseline"/>
-      </w:rPr>
-    </w:lvl>
-  </w:abstractNum>
-  <w:abstractNum w:abstractNumId="4" w15:restartNumberingAfterBreak="0">
-    <w:nsid w:val="21207F3D"/>
-    <w:multiLevelType w:val="hybridMultilevel"/>
-    <w:tmpl w:val="2EF83084"/>
-    <w:lvl w:ilvl="0" w:tplc="82E4D5AE">
-      <w:start w:val="1"/>
-      <w:numFmt w:val="bullet"/>
-      <w:lvlText w:val="●"/>
-      <w:lvlJc w:val="left"/>
-      <w:pPr>
-        <w:ind w:left="300"/>
+        <w:ind w:left="887"/>
       </w:pPr>
       <w:rPr>
         <w:rFonts w:ascii="Calibri" w:eastAsia="Calibri" w:hAnsi="Calibri" w:cs="Calibri"/>
@@ -13391,13 +13179,13 @@
         <w:vertAlign w:val="superscript"/>
       </w:rPr>
     </w:lvl>
-    <w:lvl w:ilvl="1" w:tplc="055A9D1E">
+    <w:lvl w:ilvl="1" w:tplc="5B3EC942">
       <w:start w:val="1"/>
       <w:numFmt w:val="bullet"/>
       <w:lvlText w:val="o"/>
       <w:lvlJc w:val="left"/>
       <w:pPr>
-        <w:ind w:left="1117"/>
+        <w:ind w:left="1714"/>
       </w:pPr>
       <w:rPr>
         <w:rFonts w:ascii="Calibri" w:eastAsia="Calibri" w:hAnsi="Calibri" w:cs="Calibri"/>
@@ -13414,13 +13202,13 @@
         <w:vertAlign w:val="superscript"/>
       </w:rPr>
     </w:lvl>
-    <w:lvl w:ilvl="2" w:tplc="02A6D96E">
+    <w:lvl w:ilvl="2" w:tplc="62D87538">
       <w:start w:val="1"/>
       <w:numFmt w:val="bullet"/>
       <w:lvlText w:val="▪"/>
       <w:lvlJc w:val="left"/>
       <w:pPr>
-        <w:ind w:left="1837"/>
+        <w:ind w:left="2434"/>
       </w:pPr>
       <w:rPr>
         <w:rFonts w:ascii="Calibri" w:eastAsia="Calibri" w:hAnsi="Calibri" w:cs="Calibri"/>
@@ -13437,13 +13225,13 @@
         <w:vertAlign w:val="superscript"/>
       </w:rPr>
     </w:lvl>
-    <w:lvl w:ilvl="3" w:tplc="11729362">
+    <w:lvl w:ilvl="3" w:tplc="5DD08646">
       <w:start w:val="1"/>
       <w:numFmt w:val="bullet"/>
       <w:lvlText w:val="•"/>
       <w:lvlJc w:val="left"/>
       <w:pPr>
-        <w:ind w:left="2557"/>
+        <w:ind w:left="3154"/>
       </w:pPr>
       <w:rPr>
         <w:rFonts w:ascii="Calibri" w:eastAsia="Calibri" w:hAnsi="Calibri" w:cs="Calibri"/>
@@ -13460,13 +13248,13 @@
         <w:vertAlign w:val="superscript"/>
       </w:rPr>
     </w:lvl>
-    <w:lvl w:ilvl="4" w:tplc="99525D1C">
+    <w:lvl w:ilvl="4" w:tplc="B5AAF334">
       <w:start w:val="1"/>
       <w:numFmt w:val="bullet"/>
       <w:lvlText w:val="o"/>
       <w:lvlJc w:val="left"/>
       <w:pPr>
-        <w:ind w:left="3277"/>
+        <w:ind w:left="3874"/>
       </w:pPr>
       <w:rPr>
         <w:rFonts w:ascii="Calibri" w:eastAsia="Calibri" w:hAnsi="Calibri" w:cs="Calibri"/>
@@ -13483,13 +13271,13 @@
         <w:vertAlign w:val="superscript"/>
       </w:rPr>
     </w:lvl>
-    <w:lvl w:ilvl="5" w:tplc="59B625CA">
+    <w:lvl w:ilvl="5" w:tplc="99781542">
       <w:start w:val="1"/>
       <w:numFmt w:val="bullet"/>
       <w:lvlText w:val="▪"/>
       <w:lvlJc w:val="left"/>
       <w:pPr>
-        <w:ind w:left="3997"/>
+        <w:ind w:left="4594"/>
       </w:pPr>
       <w:rPr>
         <w:rFonts w:ascii="Calibri" w:eastAsia="Calibri" w:hAnsi="Calibri" w:cs="Calibri"/>
@@ -13506,13 +13294,13 @@
         <w:vertAlign w:val="superscript"/>
       </w:rPr>
     </w:lvl>
-    <w:lvl w:ilvl="6" w:tplc="3F9CCDAA">
+    <w:lvl w:ilvl="6" w:tplc="F9A0F95E">
       <w:start w:val="1"/>
       <w:numFmt w:val="bullet"/>
       <w:lvlText w:val="•"/>
       <w:lvlJc w:val="left"/>
       <w:pPr>
-        <w:ind w:left="4717"/>
+        <w:ind w:left="5314"/>
       </w:pPr>
       <w:rPr>
         <w:rFonts w:ascii="Calibri" w:eastAsia="Calibri" w:hAnsi="Calibri" w:cs="Calibri"/>
@@ -13529,13 +13317,13 @@
         <w:vertAlign w:val="superscript"/>
       </w:rPr>
     </w:lvl>
-    <w:lvl w:ilvl="7" w:tplc="7660CDC4">
+    <w:lvl w:ilvl="7" w:tplc="365CB166">
       <w:start w:val="1"/>
       <w:numFmt w:val="bullet"/>
       <w:lvlText w:val="o"/>
       <w:lvlJc w:val="left"/>
       <w:pPr>
-        <w:ind w:left="5437"/>
+        <w:ind w:left="6034"/>
       </w:pPr>
       <w:rPr>
         <w:rFonts w:ascii="Calibri" w:eastAsia="Calibri" w:hAnsi="Calibri" w:cs="Calibri"/>
@@ -13552,13 +13340,225 @@
         <w:vertAlign w:val="superscript"/>
       </w:rPr>
     </w:lvl>
-    <w:lvl w:ilvl="8" w:tplc="57F244E8">
+    <w:lvl w:ilvl="8" w:tplc="2BC2236C">
       <w:start w:val="1"/>
       <w:numFmt w:val="bullet"/>
       <w:lvlText w:val="▪"/>
       <w:lvlJc w:val="left"/>
       <w:pPr>
-        <w:ind w:left="6157"/>
+        <w:ind w:left="6754"/>
+      </w:pPr>
+      <w:rPr>
+        <w:rFonts w:ascii="Calibri" w:eastAsia="Calibri" w:hAnsi="Calibri" w:cs="Calibri"/>
+        <w:b w:val="0"/>
+        <w:i w:val="0"/>
+        <w:strike w:val="0"/>
+        <w:dstrike w:val="0"/>
+        <w:color w:val="262626"/>
+        <w:sz w:val="17"/>
+        <w:szCs w:val="17"/>
+        <w:u w:val="none" w:color="000000"/>
+        <w:bdr w:val="none" w:sz="0" w:space="0" w:color="auto"/>
+        <w:shd w:val="clear" w:color="auto" w:fill="auto"/>
+        <w:vertAlign w:val="superscript"/>
+      </w:rPr>
+    </w:lvl>
+  </w:abstractNum>
+  <w:abstractNum w:abstractNumId="4" w15:restartNumberingAfterBreak="0">
+    <w:nsid w:val="175A0AF5"/>
+    <w:multiLevelType w:val="hybridMultilevel"/>
+    <w:tmpl w:val="2D22C19E"/>
+    <w:lvl w:ilvl="0" w:tplc="72160E90">
+      <w:start w:val="1"/>
+      <w:numFmt w:val="bullet"/>
+      <w:lvlText w:val="●"/>
+      <w:lvlJc w:val="left"/>
+      <w:pPr>
+        <w:ind w:left="434"/>
+      </w:pPr>
+      <w:rPr>
+        <w:rFonts w:ascii="Calibri" w:eastAsia="Calibri" w:hAnsi="Calibri" w:cs="Calibri"/>
+        <w:b w:val="0"/>
+        <w:i w:val="0"/>
+        <w:strike w:val="0"/>
+        <w:dstrike w:val="0"/>
+        <w:color w:val="262626"/>
+        <w:sz w:val="17"/>
+        <w:szCs w:val="17"/>
+        <w:u w:val="none" w:color="000000"/>
+        <w:bdr w:val="none" w:sz="0" w:space="0" w:color="auto"/>
+        <w:shd w:val="clear" w:color="auto" w:fill="auto"/>
+        <w:vertAlign w:val="superscript"/>
+      </w:rPr>
+    </w:lvl>
+    <w:lvl w:ilvl="1" w:tplc="2A902788">
+      <w:start w:val="1"/>
+      <w:numFmt w:val="bullet"/>
+      <w:lvlText w:val="o"/>
+      <w:lvlJc w:val="left"/>
+      <w:pPr>
+        <w:ind w:left="1261"/>
+      </w:pPr>
+      <w:rPr>
+        <w:rFonts w:ascii="Calibri" w:eastAsia="Calibri" w:hAnsi="Calibri" w:cs="Calibri"/>
+        <w:b w:val="0"/>
+        <w:i w:val="0"/>
+        <w:strike w:val="0"/>
+        <w:dstrike w:val="0"/>
+        <w:color w:val="262626"/>
+        <w:sz w:val="17"/>
+        <w:szCs w:val="17"/>
+        <w:u w:val="none" w:color="000000"/>
+        <w:bdr w:val="none" w:sz="0" w:space="0" w:color="auto"/>
+        <w:shd w:val="clear" w:color="auto" w:fill="auto"/>
+        <w:vertAlign w:val="superscript"/>
+      </w:rPr>
+    </w:lvl>
+    <w:lvl w:ilvl="2" w:tplc="F8AEE4D4">
+      <w:start w:val="1"/>
+      <w:numFmt w:val="bullet"/>
+      <w:lvlText w:val="▪"/>
+      <w:lvlJc w:val="left"/>
+      <w:pPr>
+        <w:ind w:left="1981"/>
+      </w:pPr>
+      <w:rPr>
+        <w:rFonts w:ascii="Calibri" w:eastAsia="Calibri" w:hAnsi="Calibri" w:cs="Calibri"/>
+        <w:b w:val="0"/>
+        <w:i w:val="0"/>
+        <w:strike w:val="0"/>
+        <w:dstrike w:val="0"/>
+        <w:color w:val="262626"/>
+        <w:sz w:val="17"/>
+        <w:szCs w:val="17"/>
+        <w:u w:val="none" w:color="000000"/>
+        <w:bdr w:val="none" w:sz="0" w:space="0" w:color="auto"/>
+        <w:shd w:val="clear" w:color="auto" w:fill="auto"/>
+        <w:vertAlign w:val="superscript"/>
+      </w:rPr>
+    </w:lvl>
+    <w:lvl w:ilvl="3" w:tplc="407C3D9A">
+      <w:start w:val="1"/>
+      <w:numFmt w:val="bullet"/>
+      <w:lvlText w:val="•"/>
+      <w:lvlJc w:val="left"/>
+      <w:pPr>
+        <w:ind w:left="2701"/>
+      </w:pPr>
+      <w:rPr>
+        <w:rFonts w:ascii="Calibri" w:eastAsia="Calibri" w:hAnsi="Calibri" w:cs="Calibri"/>
+        <w:b w:val="0"/>
+        <w:i w:val="0"/>
+        <w:strike w:val="0"/>
+        <w:dstrike w:val="0"/>
+        <w:color w:val="262626"/>
+        <w:sz w:val="17"/>
+        <w:szCs w:val="17"/>
+        <w:u w:val="none" w:color="000000"/>
+        <w:bdr w:val="none" w:sz="0" w:space="0" w:color="auto"/>
+        <w:shd w:val="clear" w:color="auto" w:fill="auto"/>
+        <w:vertAlign w:val="superscript"/>
+      </w:rPr>
+    </w:lvl>
+    <w:lvl w:ilvl="4" w:tplc="C45EE46A">
+      <w:start w:val="1"/>
+      <w:numFmt w:val="bullet"/>
+      <w:lvlText w:val="o"/>
+      <w:lvlJc w:val="left"/>
+      <w:pPr>
+        <w:ind w:left="3421"/>
+      </w:pPr>
+      <w:rPr>
+        <w:rFonts w:ascii="Calibri" w:eastAsia="Calibri" w:hAnsi="Calibri" w:cs="Calibri"/>
+        <w:b w:val="0"/>
+        <w:i w:val="0"/>
+        <w:strike w:val="0"/>
+        <w:dstrike w:val="0"/>
+        <w:color w:val="262626"/>
+        <w:sz w:val="17"/>
+        <w:szCs w:val="17"/>
+        <w:u w:val="none" w:color="000000"/>
+        <w:bdr w:val="none" w:sz="0" w:space="0" w:color="auto"/>
+        <w:shd w:val="clear" w:color="auto" w:fill="auto"/>
+        <w:vertAlign w:val="superscript"/>
+      </w:rPr>
+    </w:lvl>
+    <w:lvl w:ilvl="5" w:tplc="40F2DED0">
+      <w:start w:val="1"/>
+      <w:numFmt w:val="bullet"/>
+      <w:lvlText w:val="▪"/>
+      <w:lvlJc w:val="left"/>
+      <w:pPr>
+        <w:ind w:left="4141"/>
+      </w:pPr>
+      <w:rPr>
+        <w:rFonts w:ascii="Calibri" w:eastAsia="Calibri" w:hAnsi="Calibri" w:cs="Calibri"/>
+        <w:b w:val="0"/>
+        <w:i w:val="0"/>
+        <w:strike w:val="0"/>
+        <w:dstrike w:val="0"/>
+        <w:color w:val="262626"/>
+        <w:sz w:val="17"/>
+        <w:szCs w:val="17"/>
+        <w:u w:val="none" w:color="000000"/>
+        <w:bdr w:val="none" w:sz="0" w:space="0" w:color="auto"/>
+        <w:shd w:val="clear" w:color="auto" w:fill="auto"/>
+        <w:vertAlign w:val="superscript"/>
+      </w:rPr>
+    </w:lvl>
+    <w:lvl w:ilvl="6" w:tplc="577EF650">
+      <w:start w:val="1"/>
+      <w:numFmt w:val="bullet"/>
+      <w:lvlText w:val="•"/>
+      <w:lvlJc w:val="left"/>
+      <w:pPr>
+        <w:ind w:left="4861"/>
+      </w:pPr>
+      <w:rPr>
+        <w:rFonts w:ascii="Calibri" w:eastAsia="Calibri" w:hAnsi="Calibri" w:cs="Calibri"/>
+        <w:b w:val="0"/>
+        <w:i w:val="0"/>
+        <w:strike w:val="0"/>
+        <w:dstrike w:val="0"/>
+        <w:color w:val="262626"/>
+        <w:sz w:val="17"/>
+        <w:szCs w:val="17"/>
+        <w:u w:val="none" w:color="000000"/>
+        <w:bdr w:val="none" w:sz="0" w:space="0" w:color="auto"/>
+        <w:shd w:val="clear" w:color="auto" w:fill="auto"/>
+        <w:vertAlign w:val="superscript"/>
+      </w:rPr>
+    </w:lvl>
+    <w:lvl w:ilvl="7" w:tplc="DDF8FD14">
+      <w:start w:val="1"/>
+      <w:numFmt w:val="bullet"/>
+      <w:lvlText w:val="o"/>
+      <w:lvlJc w:val="left"/>
+      <w:pPr>
+        <w:ind w:left="5581"/>
+      </w:pPr>
+      <w:rPr>
+        <w:rFonts w:ascii="Calibri" w:eastAsia="Calibri" w:hAnsi="Calibri" w:cs="Calibri"/>
+        <w:b w:val="0"/>
+        <w:i w:val="0"/>
+        <w:strike w:val="0"/>
+        <w:dstrike w:val="0"/>
+        <w:color w:val="262626"/>
+        <w:sz w:val="17"/>
+        <w:szCs w:val="17"/>
+        <w:u w:val="none" w:color="000000"/>
+        <w:bdr w:val="none" w:sz="0" w:space="0" w:color="auto"/>
+        <w:shd w:val="clear" w:color="auto" w:fill="auto"/>
+        <w:vertAlign w:val="superscript"/>
+      </w:rPr>
+    </w:lvl>
+    <w:lvl w:ilvl="8" w:tplc="72189640">
+      <w:start w:val="1"/>
+      <w:numFmt w:val="bullet"/>
+      <w:lvlText w:val="▪"/>
+      <w:lvlJc w:val="left"/>
+      <w:pPr>
+        <w:ind w:left="6301"/>
       </w:pPr>
       <w:rPr>
         <w:rFonts w:ascii="Calibri" w:eastAsia="Calibri" w:hAnsi="Calibri" w:cs="Calibri"/>
@@ -13577,10 +13577,10 @@
     </w:lvl>
   </w:abstractNum>
   <w:abstractNum w:abstractNumId="5" w15:restartNumberingAfterBreak="0">
-    <w:nsid w:val="24EE6AF0"/>
+    <w:nsid w:val="1A1003A8"/>
     <w:multiLevelType w:val="hybridMultilevel"/>
-    <w:tmpl w:val="6DE0914E"/>
-    <w:lvl w:ilvl="0" w:tplc="FCC25C94">
+    <w:tmpl w:val="D7A80346"/>
+    <w:lvl w:ilvl="0" w:tplc="CFE659E0">
       <w:start w:val="1"/>
       <w:numFmt w:val="bullet"/>
       <w:lvlText w:val="●"/>
@@ -13603,13 +13603,13 @@
         <w:vertAlign w:val="baseline"/>
       </w:rPr>
     </w:lvl>
-    <w:lvl w:ilvl="1" w:tplc="1F5098A4">
+    <w:lvl w:ilvl="1" w:tplc="72F220F0">
       <w:start w:val="1"/>
       <w:numFmt w:val="bullet"/>
       <w:lvlText w:val="o"/>
       <w:lvlJc w:val="left"/>
       <w:pPr>
-        <w:ind w:left="1107"/>
+        <w:ind w:left="1099"/>
       </w:pPr>
       <w:rPr>
         <w:rFonts w:ascii="Calibri" w:eastAsia="Calibri" w:hAnsi="Calibri" w:cs="Calibri"/>
@@ -13626,13 +13626,13 @@
         <w:vertAlign w:val="baseline"/>
       </w:rPr>
     </w:lvl>
-    <w:lvl w:ilvl="2" w:tplc="7036588C">
+    <w:lvl w:ilvl="2" w:tplc="F792268A">
       <w:start w:val="1"/>
       <w:numFmt w:val="bullet"/>
       <w:lvlText w:val="▪"/>
       <w:lvlJc w:val="left"/>
       <w:pPr>
-        <w:ind w:left="1827"/>
+        <w:ind w:left="1819"/>
       </w:pPr>
       <w:rPr>
         <w:rFonts w:ascii="Calibri" w:eastAsia="Calibri" w:hAnsi="Calibri" w:cs="Calibri"/>
@@ -13649,13 +13649,13 @@
         <w:vertAlign w:val="baseline"/>
       </w:rPr>
     </w:lvl>
-    <w:lvl w:ilvl="3" w:tplc="8416B0E2">
+    <w:lvl w:ilvl="3" w:tplc="FF24ADD8">
       <w:start w:val="1"/>
       <w:numFmt w:val="bullet"/>
       <w:lvlText w:val="•"/>
       <w:lvlJc w:val="left"/>
       <w:pPr>
-        <w:ind w:left="2547"/>
+        <w:ind w:left="2539"/>
       </w:pPr>
       <w:rPr>
         <w:rFonts w:ascii="Calibri" w:eastAsia="Calibri" w:hAnsi="Calibri" w:cs="Calibri"/>
@@ -13672,13 +13672,13 @@
         <w:vertAlign w:val="baseline"/>
       </w:rPr>
     </w:lvl>
-    <w:lvl w:ilvl="4" w:tplc="534AC7E8">
+    <w:lvl w:ilvl="4" w:tplc="D932E2BA">
       <w:start w:val="1"/>
       <w:numFmt w:val="bullet"/>
       <w:lvlText w:val="o"/>
       <w:lvlJc w:val="left"/>
       <w:pPr>
-        <w:ind w:left="3267"/>
+        <w:ind w:left="3259"/>
       </w:pPr>
       <w:rPr>
         <w:rFonts w:ascii="Calibri" w:eastAsia="Calibri" w:hAnsi="Calibri" w:cs="Calibri"/>
@@ -13695,13 +13695,13 @@
         <w:vertAlign w:val="baseline"/>
       </w:rPr>
     </w:lvl>
-    <w:lvl w:ilvl="5" w:tplc="9020BE42">
+    <w:lvl w:ilvl="5" w:tplc="B8E6E7C6">
       <w:start w:val="1"/>
       <w:numFmt w:val="bullet"/>
       <w:lvlText w:val="▪"/>
       <w:lvlJc w:val="left"/>
       <w:pPr>
-        <w:ind w:left="3987"/>
+        <w:ind w:left="3979"/>
       </w:pPr>
       <w:rPr>
         <w:rFonts w:ascii="Calibri" w:eastAsia="Calibri" w:hAnsi="Calibri" w:cs="Calibri"/>
@@ -13718,13 +13718,13 @@
         <w:vertAlign w:val="baseline"/>
       </w:rPr>
     </w:lvl>
-    <w:lvl w:ilvl="6" w:tplc="5F4E92C0">
+    <w:lvl w:ilvl="6" w:tplc="309EA7AE">
       <w:start w:val="1"/>
       <w:numFmt w:val="bullet"/>
       <w:lvlText w:val="•"/>
       <w:lvlJc w:val="left"/>
       <w:pPr>
-        <w:ind w:left="4707"/>
+        <w:ind w:left="4699"/>
       </w:pPr>
       <w:rPr>
         <w:rFonts w:ascii="Calibri" w:eastAsia="Calibri" w:hAnsi="Calibri" w:cs="Calibri"/>
@@ -13741,13 +13741,13 @@
         <w:vertAlign w:val="baseline"/>
       </w:rPr>
     </w:lvl>
-    <w:lvl w:ilvl="7" w:tplc="622A6F96">
+    <w:lvl w:ilvl="7" w:tplc="6DB42AE2">
       <w:start w:val="1"/>
       <w:numFmt w:val="bullet"/>
       <w:lvlText w:val="o"/>
       <w:lvlJc w:val="left"/>
       <w:pPr>
-        <w:ind w:left="5427"/>
+        <w:ind w:left="5419"/>
       </w:pPr>
       <w:rPr>
         <w:rFonts w:ascii="Calibri" w:eastAsia="Calibri" w:hAnsi="Calibri" w:cs="Calibri"/>
@@ -13764,13 +13764,13 @@
         <w:vertAlign w:val="baseline"/>
       </w:rPr>
     </w:lvl>
-    <w:lvl w:ilvl="8" w:tplc="588C7EFA">
+    <w:lvl w:ilvl="8" w:tplc="7D443376">
       <w:start w:val="1"/>
       <w:numFmt w:val="bullet"/>
       <w:lvlText w:val="▪"/>
       <w:lvlJc w:val="left"/>
       <w:pPr>
-        <w:ind w:left="6147"/>
+        <w:ind w:left="6139"/>
       </w:pPr>
       <w:rPr>
         <w:rFonts w:ascii="Calibri" w:eastAsia="Calibri" w:hAnsi="Calibri" w:cs="Calibri"/>
@@ -13789,16 +13789,16 @@
     </w:lvl>
   </w:abstractNum>
   <w:abstractNum w:abstractNumId="6" w15:restartNumberingAfterBreak="0">
-    <w:nsid w:val="29CA6F03"/>
+    <w:nsid w:val="1D283558"/>
     <w:multiLevelType w:val="hybridMultilevel"/>
-    <w:tmpl w:val="4770F002"/>
-    <w:lvl w:ilvl="0" w:tplc="1D6639BE">
+    <w:tmpl w:val="70E0C6CA"/>
+    <w:lvl w:ilvl="0" w:tplc="B8F2D046">
       <w:start w:val="1"/>
       <w:numFmt w:val="bullet"/>
       <w:lvlText w:val="●"/>
       <w:lvlJc w:val="left"/>
       <w:pPr>
-        <w:ind w:left="434"/>
+        <w:ind w:left="300"/>
       </w:pPr>
       <w:rPr>
         <w:rFonts w:ascii="Calibri" w:eastAsia="Calibri" w:hAnsi="Calibri" w:cs="Calibri"/>
@@ -13815,13 +13815,13 @@
         <w:vertAlign w:val="superscript"/>
       </w:rPr>
     </w:lvl>
-    <w:lvl w:ilvl="1" w:tplc="A3184380">
+    <w:lvl w:ilvl="1" w:tplc="8A6E271E">
       <w:start w:val="1"/>
       <w:numFmt w:val="bullet"/>
       <w:lvlText w:val="o"/>
       <w:lvlJc w:val="left"/>
       <w:pPr>
-        <w:ind w:left="1261"/>
+        <w:ind w:left="1117"/>
       </w:pPr>
       <w:rPr>
         <w:rFonts w:ascii="Calibri" w:eastAsia="Calibri" w:hAnsi="Calibri" w:cs="Calibri"/>
@@ -13838,13 +13838,13 @@
         <w:vertAlign w:val="superscript"/>
       </w:rPr>
     </w:lvl>
-    <w:lvl w:ilvl="2" w:tplc="FB1E667C">
+    <w:lvl w:ilvl="2" w:tplc="F9D88454">
       <w:start w:val="1"/>
       <w:numFmt w:val="bullet"/>
       <w:lvlText w:val="▪"/>
       <w:lvlJc w:val="left"/>
       <w:pPr>
-        <w:ind w:left="1981"/>
+        <w:ind w:left="1837"/>
       </w:pPr>
       <w:rPr>
         <w:rFonts w:ascii="Calibri" w:eastAsia="Calibri" w:hAnsi="Calibri" w:cs="Calibri"/>
@@ -13861,13 +13861,13 @@
         <w:vertAlign w:val="superscript"/>
       </w:rPr>
     </w:lvl>
-    <w:lvl w:ilvl="3" w:tplc="3604B672">
+    <w:lvl w:ilvl="3" w:tplc="0E02CD2E">
       <w:start w:val="1"/>
       <w:numFmt w:val="bullet"/>
       <w:lvlText w:val="•"/>
       <w:lvlJc w:val="left"/>
       <w:pPr>
-        <w:ind w:left="2701"/>
+        <w:ind w:left="2557"/>
       </w:pPr>
       <w:rPr>
         <w:rFonts w:ascii="Calibri" w:eastAsia="Calibri" w:hAnsi="Calibri" w:cs="Calibri"/>
@@ -13884,13 +13884,13 @@
         <w:vertAlign w:val="superscript"/>
       </w:rPr>
     </w:lvl>
-    <w:lvl w:ilvl="4" w:tplc="E1B45F66">
+    <w:lvl w:ilvl="4" w:tplc="F1D2BFFC">
       <w:start w:val="1"/>
       <w:numFmt w:val="bullet"/>
       <w:lvlText w:val="o"/>
       <w:lvlJc w:val="left"/>
       <w:pPr>
-        <w:ind w:left="3421"/>
+        <w:ind w:left="3277"/>
       </w:pPr>
       <w:rPr>
         <w:rFonts w:ascii="Calibri" w:eastAsia="Calibri" w:hAnsi="Calibri" w:cs="Calibri"/>
@@ -13907,13 +13907,13 @@
         <w:vertAlign w:val="superscript"/>
       </w:rPr>
     </w:lvl>
-    <w:lvl w:ilvl="5" w:tplc="2D94E8BC">
+    <w:lvl w:ilvl="5" w:tplc="A7B43714">
       <w:start w:val="1"/>
       <w:numFmt w:val="bullet"/>
       <w:lvlText w:val="▪"/>
       <w:lvlJc w:val="left"/>
       <w:pPr>
-        <w:ind w:left="4141"/>
+        <w:ind w:left="3997"/>
       </w:pPr>
       <w:rPr>
         <w:rFonts w:ascii="Calibri" w:eastAsia="Calibri" w:hAnsi="Calibri" w:cs="Calibri"/>
@@ -13930,13 +13930,13 @@
         <w:vertAlign w:val="superscript"/>
       </w:rPr>
     </w:lvl>
-    <w:lvl w:ilvl="6" w:tplc="20D889B2">
+    <w:lvl w:ilvl="6" w:tplc="74E03288">
       <w:start w:val="1"/>
       <w:numFmt w:val="bullet"/>
       <w:lvlText w:val="•"/>
       <w:lvlJc w:val="left"/>
       <w:pPr>
-        <w:ind w:left="4861"/>
+        <w:ind w:left="4717"/>
       </w:pPr>
       <w:rPr>
         <w:rFonts w:ascii="Calibri" w:eastAsia="Calibri" w:hAnsi="Calibri" w:cs="Calibri"/>
@@ -13953,13 +13953,13 @@
         <w:vertAlign w:val="superscript"/>
       </w:rPr>
     </w:lvl>
-    <w:lvl w:ilvl="7" w:tplc="D856F700">
+    <w:lvl w:ilvl="7" w:tplc="E8BE517A">
       <w:start w:val="1"/>
       <w:numFmt w:val="bullet"/>
       <w:lvlText w:val="o"/>
       <w:lvlJc w:val="left"/>
       <w:pPr>
-        <w:ind w:left="5581"/>
+        <w:ind w:left="5437"/>
       </w:pPr>
       <w:rPr>
         <w:rFonts w:ascii="Calibri" w:eastAsia="Calibri" w:hAnsi="Calibri" w:cs="Calibri"/>
@@ -13976,13 +13976,13 @@
         <w:vertAlign w:val="superscript"/>
       </w:rPr>
     </w:lvl>
-    <w:lvl w:ilvl="8" w:tplc="729A0484">
+    <w:lvl w:ilvl="8" w:tplc="4240F928">
       <w:start w:val="1"/>
       <w:numFmt w:val="bullet"/>
       <w:lvlText w:val="▪"/>
       <w:lvlJc w:val="left"/>
       <w:pPr>
-        <w:ind w:left="6301"/>
+        <w:ind w:left="6157"/>
       </w:pPr>
       <w:rPr>
         <w:rFonts w:ascii="Calibri" w:eastAsia="Calibri" w:hAnsi="Calibri" w:cs="Calibri"/>
@@ -14001,10 +14001,10 @@
     </w:lvl>
   </w:abstractNum>
   <w:abstractNum w:abstractNumId="7" w15:restartNumberingAfterBreak="0">
-    <w:nsid w:val="2F534493"/>
+    <w:nsid w:val="252B2F06"/>
     <w:multiLevelType w:val="hybridMultilevel"/>
-    <w:tmpl w:val="FC0CDB98"/>
-    <w:lvl w:ilvl="0" w:tplc="EFAC1C62">
+    <w:tmpl w:val="6538A0AE"/>
+    <w:lvl w:ilvl="0" w:tplc="ACCEF950">
       <w:start w:val="1"/>
       <w:numFmt w:val="bullet"/>
       <w:lvlText w:val="●"/>
@@ -14027,13 +14027,13 @@
         <w:vertAlign w:val="superscript"/>
       </w:rPr>
     </w:lvl>
-    <w:lvl w:ilvl="1" w:tplc="56FC5F96">
+    <w:lvl w:ilvl="1" w:tplc="12E66108">
       <w:start w:val="1"/>
       <w:numFmt w:val="bullet"/>
       <w:lvlText w:val="o"/>
       <w:lvlJc w:val="left"/>
       <w:pPr>
-        <w:ind w:left="1117"/>
+        <w:ind w:left="1122"/>
       </w:pPr>
       <w:rPr>
         <w:rFonts w:ascii="Calibri" w:eastAsia="Calibri" w:hAnsi="Calibri" w:cs="Calibri"/>
@@ -14050,13 +14050,13 @@
         <w:vertAlign w:val="superscript"/>
       </w:rPr>
     </w:lvl>
-    <w:lvl w:ilvl="2" w:tplc="870E8616">
+    <w:lvl w:ilvl="2" w:tplc="E9D8AA00">
       <w:start w:val="1"/>
       <w:numFmt w:val="bullet"/>
       <w:lvlText w:val="▪"/>
       <w:lvlJc w:val="left"/>
       <w:pPr>
-        <w:ind w:left="1837"/>
+        <w:ind w:left="1842"/>
       </w:pPr>
       <w:rPr>
         <w:rFonts w:ascii="Calibri" w:eastAsia="Calibri" w:hAnsi="Calibri" w:cs="Calibri"/>
@@ -14073,13 +14073,13 @@
         <w:vertAlign w:val="superscript"/>
       </w:rPr>
     </w:lvl>
-    <w:lvl w:ilvl="3" w:tplc="81F89F42">
+    <w:lvl w:ilvl="3" w:tplc="4FA856F4">
       <w:start w:val="1"/>
       <w:numFmt w:val="bullet"/>
       <w:lvlText w:val="•"/>
       <w:lvlJc w:val="left"/>
       <w:pPr>
-        <w:ind w:left="2557"/>
+        <w:ind w:left="2562"/>
       </w:pPr>
       <w:rPr>
         <w:rFonts w:ascii="Calibri" w:eastAsia="Calibri" w:hAnsi="Calibri" w:cs="Calibri"/>
@@ -14096,13 +14096,13 @@
         <w:vertAlign w:val="superscript"/>
       </w:rPr>
     </w:lvl>
-    <w:lvl w:ilvl="4" w:tplc="27F2E704">
+    <w:lvl w:ilvl="4" w:tplc="255C90D0">
       <w:start w:val="1"/>
       <w:numFmt w:val="bullet"/>
       <w:lvlText w:val="o"/>
       <w:lvlJc w:val="left"/>
       <w:pPr>
-        <w:ind w:left="3277"/>
+        <w:ind w:left="3282"/>
       </w:pPr>
       <w:rPr>
         <w:rFonts w:ascii="Calibri" w:eastAsia="Calibri" w:hAnsi="Calibri" w:cs="Calibri"/>
@@ -14119,13 +14119,13 @@
         <w:vertAlign w:val="superscript"/>
       </w:rPr>
     </w:lvl>
-    <w:lvl w:ilvl="5" w:tplc="3A4857C4">
+    <w:lvl w:ilvl="5" w:tplc="06842F28">
       <w:start w:val="1"/>
       <w:numFmt w:val="bullet"/>
       <w:lvlText w:val="▪"/>
       <w:lvlJc w:val="left"/>
       <w:pPr>
-        <w:ind w:left="3997"/>
+        <w:ind w:left="4002"/>
       </w:pPr>
       <w:rPr>
         <w:rFonts w:ascii="Calibri" w:eastAsia="Calibri" w:hAnsi="Calibri" w:cs="Calibri"/>
@@ -14142,13 +14142,13 @@
         <w:vertAlign w:val="superscript"/>
       </w:rPr>
     </w:lvl>
-    <w:lvl w:ilvl="6" w:tplc="905A645E">
+    <w:lvl w:ilvl="6" w:tplc="6E984ADE">
       <w:start w:val="1"/>
       <w:numFmt w:val="bullet"/>
       <w:lvlText w:val="•"/>
       <w:lvlJc w:val="left"/>
       <w:pPr>
-        <w:ind w:left="4717"/>
+        <w:ind w:left="4722"/>
       </w:pPr>
       <w:rPr>
         <w:rFonts w:ascii="Calibri" w:eastAsia="Calibri" w:hAnsi="Calibri" w:cs="Calibri"/>
@@ -14165,13 +14165,13 @@
         <w:vertAlign w:val="superscript"/>
       </w:rPr>
     </w:lvl>
-    <w:lvl w:ilvl="7" w:tplc="D29C428A">
+    <w:lvl w:ilvl="7" w:tplc="A536B032">
       <w:start w:val="1"/>
       <w:numFmt w:val="bullet"/>
       <w:lvlText w:val="o"/>
       <w:lvlJc w:val="left"/>
       <w:pPr>
-        <w:ind w:left="5437"/>
+        <w:ind w:left="5442"/>
       </w:pPr>
       <w:rPr>
         <w:rFonts w:ascii="Calibri" w:eastAsia="Calibri" w:hAnsi="Calibri" w:cs="Calibri"/>
@@ -14188,13 +14188,13 @@
         <w:vertAlign w:val="superscript"/>
       </w:rPr>
     </w:lvl>
-    <w:lvl w:ilvl="8" w:tplc="2CB2F15C">
+    <w:lvl w:ilvl="8" w:tplc="F7005E02">
       <w:start w:val="1"/>
       <w:numFmt w:val="bullet"/>
       <w:lvlText w:val="▪"/>
       <w:lvlJc w:val="left"/>
       <w:pPr>
-        <w:ind w:left="6157"/>
+        <w:ind w:left="6162"/>
       </w:pPr>
       <w:rPr>
         <w:rFonts w:ascii="Calibri" w:eastAsia="Calibri" w:hAnsi="Calibri" w:cs="Calibri"/>
@@ -14213,16 +14213,16 @@
     </w:lvl>
   </w:abstractNum>
   <w:abstractNum w:abstractNumId="8" w15:restartNumberingAfterBreak="0">
-    <w:nsid w:val="3B695B78"/>
+    <w:nsid w:val="3873539A"/>
     <w:multiLevelType w:val="hybridMultilevel"/>
-    <w:tmpl w:val="AD32EE4C"/>
-    <w:lvl w:ilvl="0" w:tplc="5CF203D4">
+    <w:tmpl w:val="063220B2"/>
+    <w:lvl w:ilvl="0" w:tplc="954ACF38">
       <w:start w:val="1"/>
       <w:numFmt w:val="bullet"/>
       <w:lvlText w:val="●"/>
       <w:lvlJc w:val="left"/>
       <w:pPr>
-        <w:ind w:left="258"/>
+        <w:ind w:left="300"/>
       </w:pPr>
       <w:rPr>
         <w:rFonts w:ascii="Calibri" w:eastAsia="Calibri" w:hAnsi="Calibri" w:cs="Calibri"/>
@@ -14239,13 +14239,13 @@
         <w:vertAlign w:val="superscript"/>
       </w:rPr>
     </w:lvl>
-    <w:lvl w:ilvl="1" w:tplc="25825E0C">
+    <w:lvl w:ilvl="1" w:tplc="3198F076">
       <w:start w:val="1"/>
       <w:numFmt w:val="bullet"/>
       <w:lvlText w:val="o"/>
       <w:lvlJc w:val="left"/>
       <w:pPr>
-        <w:ind w:left="1080"/>
+        <w:ind w:left="1127"/>
       </w:pPr>
       <w:rPr>
         <w:rFonts w:ascii="Calibri" w:eastAsia="Calibri" w:hAnsi="Calibri" w:cs="Calibri"/>
@@ -14262,13 +14262,13 @@
         <w:vertAlign w:val="superscript"/>
       </w:rPr>
     </w:lvl>
-    <w:lvl w:ilvl="2" w:tplc="732E42C0">
+    <w:lvl w:ilvl="2" w:tplc="72A0D944">
       <w:start w:val="1"/>
       <w:numFmt w:val="bullet"/>
       <w:lvlText w:val="▪"/>
       <w:lvlJc w:val="left"/>
       <w:pPr>
-        <w:ind w:left="1800"/>
+        <w:ind w:left="1847"/>
       </w:pPr>
       <w:rPr>
         <w:rFonts w:ascii="Calibri" w:eastAsia="Calibri" w:hAnsi="Calibri" w:cs="Calibri"/>
@@ -14285,13 +14285,13 @@
         <w:vertAlign w:val="superscript"/>
       </w:rPr>
     </w:lvl>
-    <w:lvl w:ilvl="3" w:tplc="43903B7C">
+    <w:lvl w:ilvl="3" w:tplc="BF3A8B64">
       <w:start w:val="1"/>
       <w:numFmt w:val="bullet"/>
       <w:lvlText w:val="•"/>
       <w:lvlJc w:val="left"/>
       <w:pPr>
-        <w:ind w:left="2520"/>
+        <w:ind w:left="2567"/>
       </w:pPr>
       <w:rPr>
         <w:rFonts w:ascii="Calibri" w:eastAsia="Calibri" w:hAnsi="Calibri" w:cs="Calibri"/>
@@ -14308,13 +14308,13 @@
         <w:vertAlign w:val="superscript"/>
       </w:rPr>
     </w:lvl>
-    <w:lvl w:ilvl="4" w:tplc="513CDFF6">
+    <w:lvl w:ilvl="4" w:tplc="1744F880">
       <w:start w:val="1"/>
       <w:numFmt w:val="bullet"/>
       <w:lvlText w:val="o"/>
       <w:lvlJc w:val="left"/>
       <w:pPr>
-        <w:ind w:left="3240"/>
+        <w:ind w:left="3287"/>
       </w:pPr>
       <w:rPr>
         <w:rFonts w:ascii="Calibri" w:eastAsia="Calibri" w:hAnsi="Calibri" w:cs="Calibri"/>
@@ -14331,13 +14331,13 @@
         <w:vertAlign w:val="superscript"/>
       </w:rPr>
     </w:lvl>
-    <w:lvl w:ilvl="5" w:tplc="802EF128">
+    <w:lvl w:ilvl="5" w:tplc="FBD26812">
       <w:start w:val="1"/>
       <w:numFmt w:val="bullet"/>
       <w:lvlText w:val="▪"/>
       <w:lvlJc w:val="left"/>
       <w:pPr>
-        <w:ind w:left="3960"/>
+        <w:ind w:left="4007"/>
       </w:pPr>
       <w:rPr>
         <w:rFonts w:ascii="Calibri" w:eastAsia="Calibri" w:hAnsi="Calibri" w:cs="Calibri"/>
@@ -14354,13 +14354,13 @@
         <w:vertAlign w:val="superscript"/>
       </w:rPr>
     </w:lvl>
-    <w:lvl w:ilvl="6" w:tplc="3306F892">
+    <w:lvl w:ilvl="6" w:tplc="EAF8E164">
       <w:start w:val="1"/>
       <w:numFmt w:val="bullet"/>
       <w:lvlText w:val="•"/>
       <w:lvlJc w:val="left"/>
       <w:pPr>
-        <w:ind w:left="4680"/>
+        <w:ind w:left="4727"/>
       </w:pPr>
       <w:rPr>
         <w:rFonts w:ascii="Calibri" w:eastAsia="Calibri" w:hAnsi="Calibri" w:cs="Calibri"/>
@@ -14377,13 +14377,13 @@
         <w:vertAlign w:val="superscript"/>
       </w:rPr>
     </w:lvl>
-    <w:lvl w:ilvl="7" w:tplc="79CCF62A">
+    <w:lvl w:ilvl="7" w:tplc="603C4F0C">
       <w:start w:val="1"/>
       <w:numFmt w:val="bullet"/>
       <w:lvlText w:val="o"/>
       <w:lvlJc w:val="left"/>
       <w:pPr>
-        <w:ind w:left="5400"/>
+        <w:ind w:left="5447"/>
       </w:pPr>
       <w:rPr>
         <w:rFonts w:ascii="Calibri" w:eastAsia="Calibri" w:hAnsi="Calibri" w:cs="Calibri"/>
@@ -14400,13 +14400,13 @@
         <w:vertAlign w:val="superscript"/>
       </w:rPr>
     </w:lvl>
-    <w:lvl w:ilvl="8" w:tplc="6CF8E2E0">
+    <w:lvl w:ilvl="8" w:tplc="0CA09714">
       <w:start w:val="1"/>
       <w:numFmt w:val="bullet"/>
       <w:lvlText w:val="▪"/>
       <w:lvlJc w:val="left"/>
       <w:pPr>
-        <w:ind w:left="6120"/>
+        <w:ind w:left="6167"/>
       </w:pPr>
       <w:rPr>
         <w:rFonts w:ascii="Calibri" w:eastAsia="Calibri" w:hAnsi="Calibri" w:cs="Calibri"/>
@@ -14425,16 +14425,16 @@
     </w:lvl>
   </w:abstractNum>
   <w:abstractNum w:abstractNumId="9" w15:restartNumberingAfterBreak="0">
-    <w:nsid w:val="3F8D5538"/>
+    <w:nsid w:val="40135912"/>
     <w:multiLevelType w:val="hybridMultilevel"/>
-    <w:tmpl w:val="3DD21522"/>
-    <w:lvl w:ilvl="0" w:tplc="3DB01080">
+    <w:tmpl w:val="BD805A36"/>
+    <w:lvl w:ilvl="0" w:tplc="4968A4E4">
       <w:start w:val="1"/>
       <w:numFmt w:val="bullet"/>
       <w:lvlText w:val="●"/>
       <w:lvlJc w:val="left"/>
       <w:pPr>
-        <w:ind w:left="887"/>
+        <w:ind w:left="300"/>
       </w:pPr>
       <w:rPr>
         <w:rFonts w:ascii="Calibri" w:eastAsia="Calibri" w:hAnsi="Calibri" w:cs="Calibri"/>
@@ -14451,13 +14451,13 @@
         <w:vertAlign w:val="superscript"/>
       </w:rPr>
     </w:lvl>
-    <w:lvl w:ilvl="1" w:tplc="843EDD92">
+    <w:lvl w:ilvl="1" w:tplc="426CBE9C">
       <w:start w:val="1"/>
       <w:numFmt w:val="bullet"/>
       <w:lvlText w:val="o"/>
       <w:lvlJc w:val="left"/>
       <w:pPr>
-        <w:ind w:left="1714"/>
+        <w:ind w:left="1122"/>
       </w:pPr>
       <w:rPr>
         <w:rFonts w:ascii="Calibri" w:eastAsia="Calibri" w:hAnsi="Calibri" w:cs="Calibri"/>
@@ -14474,13 +14474,13 @@
         <w:vertAlign w:val="superscript"/>
       </w:rPr>
     </w:lvl>
-    <w:lvl w:ilvl="2" w:tplc="D966E14E">
+    <w:lvl w:ilvl="2" w:tplc="E56CF396">
       <w:start w:val="1"/>
       <w:numFmt w:val="bullet"/>
       <w:lvlText w:val="▪"/>
       <w:lvlJc w:val="left"/>
       <w:pPr>
-        <w:ind w:left="2434"/>
+        <w:ind w:left="1842"/>
       </w:pPr>
       <w:rPr>
         <w:rFonts w:ascii="Calibri" w:eastAsia="Calibri" w:hAnsi="Calibri" w:cs="Calibri"/>
@@ -14497,13 +14497,13 @@
         <w:vertAlign w:val="superscript"/>
       </w:rPr>
     </w:lvl>
-    <w:lvl w:ilvl="3" w:tplc="FAD66D70">
+    <w:lvl w:ilvl="3" w:tplc="8640E894">
       <w:start w:val="1"/>
       <w:numFmt w:val="bullet"/>
       <w:lvlText w:val="•"/>
       <w:lvlJc w:val="left"/>
       <w:pPr>
-        <w:ind w:left="3154"/>
+        <w:ind w:left="2562"/>
       </w:pPr>
       <w:rPr>
         <w:rFonts w:ascii="Calibri" w:eastAsia="Calibri" w:hAnsi="Calibri" w:cs="Calibri"/>
@@ -14520,13 +14520,13 @@
         <w:vertAlign w:val="superscript"/>
       </w:rPr>
     </w:lvl>
-    <w:lvl w:ilvl="4" w:tplc="BFE8D51C">
+    <w:lvl w:ilvl="4" w:tplc="1D86F3A8">
       <w:start w:val="1"/>
       <w:numFmt w:val="bullet"/>
       <w:lvlText w:val="o"/>
       <w:lvlJc w:val="left"/>
       <w:pPr>
-        <w:ind w:left="3874"/>
+        <w:ind w:left="3282"/>
       </w:pPr>
       <w:rPr>
         <w:rFonts w:ascii="Calibri" w:eastAsia="Calibri" w:hAnsi="Calibri" w:cs="Calibri"/>
@@ -14543,13 +14543,13 @@
         <w:vertAlign w:val="superscript"/>
       </w:rPr>
     </w:lvl>
-    <w:lvl w:ilvl="5" w:tplc="3740E5EE">
+    <w:lvl w:ilvl="5" w:tplc="0960FD60">
       <w:start w:val="1"/>
       <w:numFmt w:val="bullet"/>
       <w:lvlText w:val="▪"/>
       <w:lvlJc w:val="left"/>
       <w:pPr>
-        <w:ind w:left="4594"/>
+        <w:ind w:left="4002"/>
       </w:pPr>
       <w:rPr>
         <w:rFonts w:ascii="Calibri" w:eastAsia="Calibri" w:hAnsi="Calibri" w:cs="Calibri"/>
@@ -14566,13 +14566,13 @@
         <w:vertAlign w:val="superscript"/>
       </w:rPr>
     </w:lvl>
-    <w:lvl w:ilvl="6" w:tplc="7A00B000">
+    <w:lvl w:ilvl="6" w:tplc="1582A07C">
       <w:start w:val="1"/>
       <w:numFmt w:val="bullet"/>
       <w:lvlText w:val="•"/>
       <w:lvlJc w:val="left"/>
       <w:pPr>
-        <w:ind w:left="5314"/>
+        <w:ind w:left="4722"/>
       </w:pPr>
       <w:rPr>
         <w:rFonts w:ascii="Calibri" w:eastAsia="Calibri" w:hAnsi="Calibri" w:cs="Calibri"/>
@@ -14589,13 +14589,13 @@
         <w:vertAlign w:val="superscript"/>
       </w:rPr>
     </w:lvl>
-    <w:lvl w:ilvl="7" w:tplc="A1A0E114">
+    <w:lvl w:ilvl="7" w:tplc="4DB451D0">
       <w:start w:val="1"/>
       <w:numFmt w:val="bullet"/>
       <w:lvlText w:val="o"/>
       <w:lvlJc w:val="left"/>
       <w:pPr>
-        <w:ind w:left="6034"/>
+        <w:ind w:left="5442"/>
       </w:pPr>
       <w:rPr>
         <w:rFonts w:ascii="Calibri" w:eastAsia="Calibri" w:hAnsi="Calibri" w:cs="Calibri"/>
@@ -14612,13 +14612,13 @@
         <w:vertAlign w:val="superscript"/>
       </w:rPr>
     </w:lvl>
-    <w:lvl w:ilvl="8" w:tplc="8102BDA8">
+    <w:lvl w:ilvl="8" w:tplc="11F8DE78">
       <w:start w:val="1"/>
       <w:numFmt w:val="bullet"/>
       <w:lvlText w:val="▪"/>
       <w:lvlJc w:val="left"/>
       <w:pPr>
-        <w:ind w:left="6754"/>
+        <w:ind w:left="6162"/>
       </w:pPr>
       <w:rPr>
         <w:rFonts w:ascii="Calibri" w:eastAsia="Calibri" w:hAnsi="Calibri" w:cs="Calibri"/>
@@ -14637,10 +14637,434 @@
     </w:lvl>
   </w:abstractNum>
   <w:abstractNum w:abstractNumId="10" w15:restartNumberingAfterBreak="0">
-    <w:nsid w:val="40314E07"/>
+    <w:nsid w:val="4F31545B"/>
     <w:multiLevelType w:val="hybridMultilevel"/>
-    <w:tmpl w:val="58563914"/>
-    <w:lvl w:ilvl="0" w:tplc="3B0E0220">
+    <w:tmpl w:val="D95A0C04"/>
+    <w:lvl w:ilvl="0" w:tplc="32A8B050">
+      <w:start w:val="1"/>
+      <w:numFmt w:val="bullet"/>
+      <w:lvlText w:val="●"/>
+      <w:lvlJc w:val="left"/>
+      <w:pPr>
+        <w:ind w:left="285"/>
+      </w:pPr>
+      <w:rPr>
+        <w:rFonts w:ascii="Calibri" w:eastAsia="Calibri" w:hAnsi="Calibri" w:cs="Calibri"/>
+        <w:b w:val="0"/>
+        <w:i w:val="0"/>
+        <w:strike w:val="0"/>
+        <w:dstrike w:val="0"/>
+        <w:color w:val="262626"/>
+        <w:sz w:val="11"/>
+        <w:szCs w:val="11"/>
+        <w:u w:val="none" w:color="000000"/>
+        <w:bdr w:val="none" w:sz="0" w:space="0" w:color="auto"/>
+        <w:shd w:val="clear" w:color="auto" w:fill="auto"/>
+        <w:vertAlign w:val="baseline"/>
+      </w:rPr>
+    </w:lvl>
+    <w:lvl w:ilvl="1" w:tplc="7ABE6984">
+      <w:start w:val="1"/>
+      <w:numFmt w:val="bullet"/>
+      <w:lvlText w:val="o"/>
+      <w:lvlJc w:val="left"/>
+      <w:pPr>
+        <w:ind w:left="1107"/>
+      </w:pPr>
+      <w:rPr>
+        <w:rFonts w:ascii="Calibri" w:eastAsia="Calibri" w:hAnsi="Calibri" w:cs="Calibri"/>
+        <w:b w:val="0"/>
+        <w:i w:val="0"/>
+        <w:strike w:val="0"/>
+        <w:dstrike w:val="0"/>
+        <w:color w:val="262626"/>
+        <w:sz w:val="11"/>
+        <w:szCs w:val="11"/>
+        <w:u w:val="none" w:color="000000"/>
+        <w:bdr w:val="none" w:sz="0" w:space="0" w:color="auto"/>
+        <w:shd w:val="clear" w:color="auto" w:fill="auto"/>
+        <w:vertAlign w:val="baseline"/>
+      </w:rPr>
+    </w:lvl>
+    <w:lvl w:ilvl="2" w:tplc="64CC69A6">
+      <w:start w:val="1"/>
+      <w:numFmt w:val="bullet"/>
+      <w:lvlText w:val="▪"/>
+      <w:lvlJc w:val="left"/>
+      <w:pPr>
+        <w:ind w:left="1827"/>
+      </w:pPr>
+      <w:rPr>
+        <w:rFonts w:ascii="Calibri" w:eastAsia="Calibri" w:hAnsi="Calibri" w:cs="Calibri"/>
+        <w:b w:val="0"/>
+        <w:i w:val="0"/>
+        <w:strike w:val="0"/>
+        <w:dstrike w:val="0"/>
+        <w:color w:val="262626"/>
+        <w:sz w:val="11"/>
+        <w:szCs w:val="11"/>
+        <w:u w:val="none" w:color="000000"/>
+        <w:bdr w:val="none" w:sz="0" w:space="0" w:color="auto"/>
+        <w:shd w:val="clear" w:color="auto" w:fill="auto"/>
+        <w:vertAlign w:val="baseline"/>
+      </w:rPr>
+    </w:lvl>
+    <w:lvl w:ilvl="3" w:tplc="A484098E">
+      <w:start w:val="1"/>
+      <w:numFmt w:val="bullet"/>
+      <w:lvlText w:val="•"/>
+      <w:lvlJc w:val="left"/>
+      <w:pPr>
+        <w:ind w:left="2547"/>
+      </w:pPr>
+      <w:rPr>
+        <w:rFonts w:ascii="Calibri" w:eastAsia="Calibri" w:hAnsi="Calibri" w:cs="Calibri"/>
+        <w:b w:val="0"/>
+        <w:i w:val="0"/>
+        <w:strike w:val="0"/>
+        <w:dstrike w:val="0"/>
+        <w:color w:val="262626"/>
+        <w:sz w:val="11"/>
+        <w:szCs w:val="11"/>
+        <w:u w:val="none" w:color="000000"/>
+        <w:bdr w:val="none" w:sz="0" w:space="0" w:color="auto"/>
+        <w:shd w:val="clear" w:color="auto" w:fill="auto"/>
+        <w:vertAlign w:val="baseline"/>
+      </w:rPr>
+    </w:lvl>
+    <w:lvl w:ilvl="4" w:tplc="067ACA38">
+      <w:start w:val="1"/>
+      <w:numFmt w:val="bullet"/>
+      <w:lvlText w:val="o"/>
+      <w:lvlJc w:val="left"/>
+      <w:pPr>
+        <w:ind w:left="3267"/>
+      </w:pPr>
+      <w:rPr>
+        <w:rFonts w:ascii="Calibri" w:eastAsia="Calibri" w:hAnsi="Calibri" w:cs="Calibri"/>
+        <w:b w:val="0"/>
+        <w:i w:val="0"/>
+        <w:strike w:val="0"/>
+        <w:dstrike w:val="0"/>
+        <w:color w:val="262626"/>
+        <w:sz w:val="11"/>
+        <w:szCs w:val="11"/>
+        <w:u w:val="none" w:color="000000"/>
+        <w:bdr w:val="none" w:sz="0" w:space="0" w:color="auto"/>
+        <w:shd w:val="clear" w:color="auto" w:fill="auto"/>
+        <w:vertAlign w:val="baseline"/>
+      </w:rPr>
+    </w:lvl>
+    <w:lvl w:ilvl="5" w:tplc="8140D4DC">
+      <w:start w:val="1"/>
+      <w:numFmt w:val="bullet"/>
+      <w:lvlText w:val="▪"/>
+      <w:lvlJc w:val="left"/>
+      <w:pPr>
+        <w:ind w:left="3987"/>
+      </w:pPr>
+      <w:rPr>
+        <w:rFonts w:ascii="Calibri" w:eastAsia="Calibri" w:hAnsi="Calibri" w:cs="Calibri"/>
+        <w:b w:val="0"/>
+        <w:i w:val="0"/>
+        <w:strike w:val="0"/>
+        <w:dstrike w:val="0"/>
+        <w:color w:val="262626"/>
+        <w:sz w:val="11"/>
+        <w:szCs w:val="11"/>
+        <w:u w:val="none" w:color="000000"/>
+        <w:bdr w:val="none" w:sz="0" w:space="0" w:color="auto"/>
+        <w:shd w:val="clear" w:color="auto" w:fill="auto"/>
+        <w:vertAlign w:val="baseline"/>
+      </w:rPr>
+    </w:lvl>
+    <w:lvl w:ilvl="6" w:tplc="A916372E">
+      <w:start w:val="1"/>
+      <w:numFmt w:val="bullet"/>
+      <w:lvlText w:val="•"/>
+      <w:lvlJc w:val="left"/>
+      <w:pPr>
+        <w:ind w:left="4707"/>
+      </w:pPr>
+      <w:rPr>
+        <w:rFonts w:ascii="Calibri" w:eastAsia="Calibri" w:hAnsi="Calibri" w:cs="Calibri"/>
+        <w:b w:val="0"/>
+        <w:i w:val="0"/>
+        <w:strike w:val="0"/>
+        <w:dstrike w:val="0"/>
+        <w:color w:val="262626"/>
+        <w:sz w:val="11"/>
+        <w:szCs w:val="11"/>
+        <w:u w:val="none" w:color="000000"/>
+        <w:bdr w:val="none" w:sz="0" w:space="0" w:color="auto"/>
+        <w:shd w:val="clear" w:color="auto" w:fill="auto"/>
+        <w:vertAlign w:val="baseline"/>
+      </w:rPr>
+    </w:lvl>
+    <w:lvl w:ilvl="7" w:tplc="3D869D52">
+      <w:start w:val="1"/>
+      <w:numFmt w:val="bullet"/>
+      <w:lvlText w:val="o"/>
+      <w:lvlJc w:val="left"/>
+      <w:pPr>
+        <w:ind w:left="5427"/>
+      </w:pPr>
+      <w:rPr>
+        <w:rFonts w:ascii="Calibri" w:eastAsia="Calibri" w:hAnsi="Calibri" w:cs="Calibri"/>
+        <w:b w:val="0"/>
+        <w:i w:val="0"/>
+        <w:strike w:val="0"/>
+        <w:dstrike w:val="0"/>
+        <w:color w:val="262626"/>
+        <w:sz w:val="11"/>
+        <w:szCs w:val="11"/>
+        <w:u w:val="none" w:color="000000"/>
+        <w:bdr w:val="none" w:sz="0" w:space="0" w:color="auto"/>
+        <w:shd w:val="clear" w:color="auto" w:fill="auto"/>
+        <w:vertAlign w:val="baseline"/>
+      </w:rPr>
+    </w:lvl>
+    <w:lvl w:ilvl="8" w:tplc="DAE897D6">
+      <w:start w:val="1"/>
+      <w:numFmt w:val="bullet"/>
+      <w:lvlText w:val="▪"/>
+      <w:lvlJc w:val="left"/>
+      <w:pPr>
+        <w:ind w:left="6147"/>
+      </w:pPr>
+      <w:rPr>
+        <w:rFonts w:ascii="Calibri" w:eastAsia="Calibri" w:hAnsi="Calibri" w:cs="Calibri"/>
+        <w:b w:val="0"/>
+        <w:i w:val="0"/>
+        <w:strike w:val="0"/>
+        <w:dstrike w:val="0"/>
+        <w:color w:val="262626"/>
+        <w:sz w:val="11"/>
+        <w:szCs w:val="11"/>
+        <w:u w:val="none" w:color="000000"/>
+        <w:bdr w:val="none" w:sz="0" w:space="0" w:color="auto"/>
+        <w:shd w:val="clear" w:color="auto" w:fill="auto"/>
+        <w:vertAlign w:val="baseline"/>
+      </w:rPr>
+    </w:lvl>
+  </w:abstractNum>
+  <w:abstractNum w:abstractNumId="11" w15:restartNumberingAfterBreak="0">
+    <w:nsid w:val="56820149"/>
+    <w:multiLevelType w:val="hybridMultilevel"/>
+    <w:tmpl w:val="CB60AD86"/>
+    <w:lvl w:ilvl="0" w:tplc="699C1D12">
+      <w:start w:val="1"/>
+      <w:numFmt w:val="bullet"/>
+      <w:lvlText w:val="●"/>
+      <w:lvlJc w:val="left"/>
+      <w:pPr>
+        <w:ind w:left="462"/>
+      </w:pPr>
+      <w:rPr>
+        <w:rFonts w:ascii="Calibri" w:eastAsia="Calibri" w:hAnsi="Calibri" w:cs="Calibri"/>
+        <w:b w:val="0"/>
+        <w:i w:val="0"/>
+        <w:strike w:val="0"/>
+        <w:dstrike w:val="0"/>
+        <w:color w:val="262626"/>
+        <w:sz w:val="11"/>
+        <w:szCs w:val="11"/>
+        <w:u w:val="none" w:color="000000"/>
+        <w:bdr w:val="none" w:sz="0" w:space="0" w:color="auto"/>
+        <w:shd w:val="clear" w:color="auto" w:fill="auto"/>
+        <w:vertAlign w:val="baseline"/>
+      </w:rPr>
+    </w:lvl>
+    <w:lvl w:ilvl="1" w:tplc="964EA6FA">
+      <w:start w:val="1"/>
+      <w:numFmt w:val="bullet"/>
+      <w:lvlText w:val="o"/>
+      <w:lvlJc w:val="left"/>
+      <w:pPr>
+        <w:ind w:left="1122"/>
+      </w:pPr>
+      <w:rPr>
+        <w:rFonts w:ascii="Calibri" w:eastAsia="Calibri" w:hAnsi="Calibri" w:cs="Calibri"/>
+        <w:b w:val="0"/>
+        <w:i w:val="0"/>
+        <w:strike w:val="0"/>
+        <w:dstrike w:val="0"/>
+        <w:color w:val="262626"/>
+        <w:sz w:val="11"/>
+        <w:szCs w:val="11"/>
+        <w:u w:val="none" w:color="000000"/>
+        <w:bdr w:val="none" w:sz="0" w:space="0" w:color="auto"/>
+        <w:shd w:val="clear" w:color="auto" w:fill="auto"/>
+        <w:vertAlign w:val="baseline"/>
+      </w:rPr>
+    </w:lvl>
+    <w:lvl w:ilvl="2" w:tplc="35FEA2C0">
+      <w:start w:val="1"/>
+      <w:numFmt w:val="bullet"/>
+      <w:lvlText w:val="▪"/>
+      <w:lvlJc w:val="left"/>
+      <w:pPr>
+        <w:ind w:left="1842"/>
+      </w:pPr>
+      <w:rPr>
+        <w:rFonts w:ascii="Calibri" w:eastAsia="Calibri" w:hAnsi="Calibri" w:cs="Calibri"/>
+        <w:b w:val="0"/>
+        <w:i w:val="0"/>
+        <w:strike w:val="0"/>
+        <w:dstrike w:val="0"/>
+        <w:color w:val="262626"/>
+        <w:sz w:val="11"/>
+        <w:szCs w:val="11"/>
+        <w:u w:val="none" w:color="000000"/>
+        <w:bdr w:val="none" w:sz="0" w:space="0" w:color="auto"/>
+        <w:shd w:val="clear" w:color="auto" w:fill="auto"/>
+        <w:vertAlign w:val="baseline"/>
+      </w:rPr>
+    </w:lvl>
+    <w:lvl w:ilvl="3" w:tplc="3578A856">
+      <w:start w:val="1"/>
+      <w:numFmt w:val="bullet"/>
+      <w:lvlText w:val="•"/>
+      <w:lvlJc w:val="left"/>
+      <w:pPr>
+        <w:ind w:left="2562"/>
+      </w:pPr>
+      <w:rPr>
+        <w:rFonts w:ascii="Calibri" w:eastAsia="Calibri" w:hAnsi="Calibri" w:cs="Calibri"/>
+        <w:b w:val="0"/>
+        <w:i w:val="0"/>
+        <w:strike w:val="0"/>
+        <w:dstrike w:val="0"/>
+        <w:color w:val="262626"/>
+        <w:sz w:val="11"/>
+        <w:szCs w:val="11"/>
+        <w:u w:val="none" w:color="000000"/>
+        <w:bdr w:val="none" w:sz="0" w:space="0" w:color="auto"/>
+        <w:shd w:val="clear" w:color="auto" w:fill="auto"/>
+        <w:vertAlign w:val="baseline"/>
+      </w:rPr>
+    </w:lvl>
+    <w:lvl w:ilvl="4" w:tplc="7D5CA0D4">
+      <w:start w:val="1"/>
+      <w:numFmt w:val="bullet"/>
+      <w:lvlText w:val="o"/>
+      <w:lvlJc w:val="left"/>
+      <w:pPr>
+        <w:ind w:left="3282"/>
+      </w:pPr>
+      <w:rPr>
+        <w:rFonts w:ascii="Calibri" w:eastAsia="Calibri" w:hAnsi="Calibri" w:cs="Calibri"/>
+        <w:b w:val="0"/>
+        <w:i w:val="0"/>
+        <w:strike w:val="0"/>
+        <w:dstrike w:val="0"/>
+        <w:color w:val="262626"/>
+        <w:sz w:val="11"/>
+        <w:szCs w:val="11"/>
+        <w:u w:val="none" w:color="000000"/>
+        <w:bdr w:val="none" w:sz="0" w:space="0" w:color="auto"/>
+        <w:shd w:val="clear" w:color="auto" w:fill="auto"/>
+        <w:vertAlign w:val="baseline"/>
+      </w:rPr>
+    </w:lvl>
+    <w:lvl w:ilvl="5" w:tplc="93D02A70">
+      <w:start w:val="1"/>
+      <w:numFmt w:val="bullet"/>
+      <w:lvlText w:val="▪"/>
+      <w:lvlJc w:val="left"/>
+      <w:pPr>
+        <w:ind w:left="4002"/>
+      </w:pPr>
+      <w:rPr>
+        <w:rFonts w:ascii="Calibri" w:eastAsia="Calibri" w:hAnsi="Calibri" w:cs="Calibri"/>
+        <w:b w:val="0"/>
+        <w:i w:val="0"/>
+        <w:strike w:val="0"/>
+        <w:dstrike w:val="0"/>
+        <w:color w:val="262626"/>
+        <w:sz w:val="11"/>
+        <w:szCs w:val="11"/>
+        <w:u w:val="none" w:color="000000"/>
+        <w:bdr w:val="none" w:sz="0" w:space="0" w:color="auto"/>
+        <w:shd w:val="clear" w:color="auto" w:fill="auto"/>
+        <w:vertAlign w:val="baseline"/>
+      </w:rPr>
+    </w:lvl>
+    <w:lvl w:ilvl="6" w:tplc="54DE34D0">
+      <w:start w:val="1"/>
+      <w:numFmt w:val="bullet"/>
+      <w:lvlText w:val="•"/>
+      <w:lvlJc w:val="left"/>
+      <w:pPr>
+        <w:ind w:left="4722"/>
+      </w:pPr>
+      <w:rPr>
+        <w:rFonts w:ascii="Calibri" w:eastAsia="Calibri" w:hAnsi="Calibri" w:cs="Calibri"/>
+        <w:b w:val="0"/>
+        <w:i w:val="0"/>
+        <w:strike w:val="0"/>
+        <w:dstrike w:val="0"/>
+        <w:color w:val="262626"/>
+        <w:sz w:val="11"/>
+        <w:szCs w:val="11"/>
+        <w:u w:val="none" w:color="000000"/>
+        <w:bdr w:val="none" w:sz="0" w:space="0" w:color="auto"/>
+        <w:shd w:val="clear" w:color="auto" w:fill="auto"/>
+        <w:vertAlign w:val="baseline"/>
+      </w:rPr>
+    </w:lvl>
+    <w:lvl w:ilvl="7" w:tplc="992EFA56">
+      <w:start w:val="1"/>
+      <w:numFmt w:val="bullet"/>
+      <w:lvlText w:val="o"/>
+      <w:lvlJc w:val="left"/>
+      <w:pPr>
+        <w:ind w:left="5442"/>
+      </w:pPr>
+      <w:rPr>
+        <w:rFonts w:ascii="Calibri" w:eastAsia="Calibri" w:hAnsi="Calibri" w:cs="Calibri"/>
+        <w:b w:val="0"/>
+        <w:i w:val="0"/>
+        <w:strike w:val="0"/>
+        <w:dstrike w:val="0"/>
+        <w:color w:val="262626"/>
+        <w:sz w:val="11"/>
+        <w:szCs w:val="11"/>
+        <w:u w:val="none" w:color="000000"/>
+        <w:bdr w:val="none" w:sz="0" w:space="0" w:color="auto"/>
+        <w:shd w:val="clear" w:color="auto" w:fill="auto"/>
+        <w:vertAlign w:val="baseline"/>
+      </w:rPr>
+    </w:lvl>
+    <w:lvl w:ilvl="8" w:tplc="4ECC697C">
+      <w:start w:val="1"/>
+      <w:numFmt w:val="bullet"/>
+      <w:lvlText w:val="▪"/>
+      <w:lvlJc w:val="left"/>
+      <w:pPr>
+        <w:ind w:left="6162"/>
+      </w:pPr>
+      <w:rPr>
+        <w:rFonts w:ascii="Calibri" w:eastAsia="Calibri" w:hAnsi="Calibri" w:cs="Calibri"/>
+        <w:b w:val="0"/>
+        <w:i w:val="0"/>
+        <w:strike w:val="0"/>
+        <w:dstrike w:val="0"/>
+        <w:color w:val="262626"/>
+        <w:sz w:val="11"/>
+        <w:szCs w:val="11"/>
+        <w:u w:val="none" w:color="000000"/>
+        <w:bdr w:val="none" w:sz="0" w:space="0" w:color="auto"/>
+        <w:shd w:val="clear" w:color="auto" w:fill="auto"/>
+        <w:vertAlign w:val="baseline"/>
+      </w:rPr>
+    </w:lvl>
+  </w:abstractNum>
+  <w:abstractNum w:abstractNumId="12" w15:restartNumberingAfterBreak="0">
+    <w:nsid w:val="588B1344"/>
+    <w:multiLevelType w:val="hybridMultilevel"/>
+    <w:tmpl w:val="9FAC398C"/>
+    <w:lvl w:ilvl="0" w:tplc="12C68FD8">
       <w:start w:val="1"/>
       <w:numFmt w:val="bullet"/>
       <w:lvlText w:val="●"/>
@@ -14663,7 +15087,7 @@
         <w:vertAlign w:val="superscript"/>
       </w:rPr>
     </w:lvl>
-    <w:lvl w:ilvl="1" w:tplc="C5B0912A">
+    <w:lvl w:ilvl="1" w:tplc="D422A33A">
       <w:start w:val="1"/>
       <w:numFmt w:val="bullet"/>
       <w:lvlText w:val="o"/>
@@ -14686,7 +15110,7 @@
         <w:vertAlign w:val="superscript"/>
       </w:rPr>
     </w:lvl>
-    <w:lvl w:ilvl="2" w:tplc="9E1645FC">
+    <w:lvl w:ilvl="2" w:tplc="8142529E">
       <w:start w:val="1"/>
       <w:numFmt w:val="bullet"/>
       <w:lvlText w:val="▪"/>
@@ -14709,7 +15133,7 @@
         <w:vertAlign w:val="superscript"/>
       </w:rPr>
     </w:lvl>
-    <w:lvl w:ilvl="3" w:tplc="343421B2">
+    <w:lvl w:ilvl="3" w:tplc="E76A72AE">
       <w:start w:val="1"/>
       <w:numFmt w:val="bullet"/>
       <w:lvlText w:val="•"/>
@@ -14732,7 +15156,7 @@
         <w:vertAlign w:val="superscript"/>
       </w:rPr>
     </w:lvl>
-    <w:lvl w:ilvl="4" w:tplc="26F8736C">
+    <w:lvl w:ilvl="4" w:tplc="04B4D7C4">
       <w:start w:val="1"/>
       <w:numFmt w:val="bullet"/>
       <w:lvlText w:val="o"/>
@@ -14755,7 +15179,7 @@
         <w:vertAlign w:val="superscript"/>
       </w:rPr>
     </w:lvl>
-    <w:lvl w:ilvl="5" w:tplc="92B0E460">
+    <w:lvl w:ilvl="5" w:tplc="24BC9B88">
       <w:start w:val="1"/>
       <w:numFmt w:val="bullet"/>
       <w:lvlText w:val="▪"/>
@@ -14778,7 +15202,7 @@
         <w:vertAlign w:val="superscript"/>
       </w:rPr>
     </w:lvl>
-    <w:lvl w:ilvl="6" w:tplc="E4B8EAAA">
+    <w:lvl w:ilvl="6" w:tplc="153E40C0">
       <w:start w:val="1"/>
       <w:numFmt w:val="bullet"/>
       <w:lvlText w:val="•"/>
@@ -14801,7 +15225,7 @@
         <w:vertAlign w:val="superscript"/>
       </w:rPr>
     </w:lvl>
-    <w:lvl w:ilvl="7" w:tplc="013A7438">
+    <w:lvl w:ilvl="7" w:tplc="92D0E1E4">
       <w:start w:val="1"/>
       <w:numFmt w:val="bullet"/>
       <w:lvlText w:val="o"/>
@@ -14824,437 +15248,13 @@
         <w:vertAlign w:val="superscript"/>
       </w:rPr>
     </w:lvl>
-    <w:lvl w:ilvl="8" w:tplc="EFFC497A">
+    <w:lvl w:ilvl="8" w:tplc="A60CA20E">
       <w:start w:val="1"/>
       <w:numFmt w:val="bullet"/>
       <w:lvlText w:val="▪"/>
       <w:lvlJc w:val="left"/>
       <w:pPr>
         <w:ind w:left="6162"/>
-      </w:pPr>
-      <w:rPr>
-        <w:rFonts w:ascii="Calibri" w:eastAsia="Calibri" w:hAnsi="Calibri" w:cs="Calibri"/>
-        <w:b w:val="0"/>
-        <w:i w:val="0"/>
-        <w:strike w:val="0"/>
-        <w:dstrike w:val="0"/>
-        <w:color w:val="262626"/>
-        <w:sz w:val="17"/>
-        <w:szCs w:val="17"/>
-        <w:u w:val="none" w:color="000000"/>
-        <w:bdr w:val="none" w:sz="0" w:space="0" w:color="auto"/>
-        <w:shd w:val="clear" w:color="auto" w:fill="auto"/>
-        <w:vertAlign w:val="superscript"/>
-      </w:rPr>
-    </w:lvl>
-  </w:abstractNum>
-  <w:abstractNum w:abstractNumId="11" w15:restartNumberingAfterBreak="0">
-    <w:nsid w:val="427829CE"/>
-    <w:multiLevelType w:val="hybridMultilevel"/>
-    <w:tmpl w:val="E5CC7BC0"/>
-    <w:lvl w:ilvl="0" w:tplc="DCE2831E">
-      <w:start w:val="1"/>
-      <w:numFmt w:val="bullet"/>
-      <w:lvlText w:val="●"/>
-      <w:lvlJc w:val="left"/>
-      <w:pPr>
-        <w:ind w:left="285"/>
-      </w:pPr>
-      <w:rPr>
-        <w:rFonts w:ascii="Calibri" w:eastAsia="Calibri" w:hAnsi="Calibri" w:cs="Calibri"/>
-        <w:b w:val="0"/>
-        <w:i w:val="0"/>
-        <w:strike w:val="0"/>
-        <w:dstrike w:val="0"/>
-        <w:color w:val="262626"/>
-        <w:sz w:val="17"/>
-        <w:szCs w:val="17"/>
-        <w:u w:val="none" w:color="000000"/>
-        <w:bdr w:val="none" w:sz="0" w:space="0" w:color="auto"/>
-        <w:shd w:val="clear" w:color="auto" w:fill="auto"/>
-        <w:vertAlign w:val="superscript"/>
-      </w:rPr>
-    </w:lvl>
-    <w:lvl w:ilvl="1" w:tplc="B6EC17D6">
-      <w:start w:val="1"/>
-      <w:numFmt w:val="bullet"/>
-      <w:lvlText w:val="o"/>
-      <w:lvlJc w:val="left"/>
-      <w:pPr>
-        <w:ind w:left="1107"/>
-      </w:pPr>
-      <w:rPr>
-        <w:rFonts w:ascii="Calibri" w:eastAsia="Calibri" w:hAnsi="Calibri" w:cs="Calibri"/>
-        <w:b w:val="0"/>
-        <w:i w:val="0"/>
-        <w:strike w:val="0"/>
-        <w:dstrike w:val="0"/>
-        <w:color w:val="262626"/>
-        <w:sz w:val="17"/>
-        <w:szCs w:val="17"/>
-        <w:u w:val="none" w:color="000000"/>
-        <w:bdr w:val="none" w:sz="0" w:space="0" w:color="auto"/>
-        <w:shd w:val="clear" w:color="auto" w:fill="auto"/>
-        <w:vertAlign w:val="superscript"/>
-      </w:rPr>
-    </w:lvl>
-    <w:lvl w:ilvl="2" w:tplc="E3C48D60">
-      <w:start w:val="1"/>
-      <w:numFmt w:val="bullet"/>
-      <w:lvlText w:val="▪"/>
-      <w:lvlJc w:val="left"/>
-      <w:pPr>
-        <w:ind w:left="1827"/>
-      </w:pPr>
-      <w:rPr>
-        <w:rFonts w:ascii="Calibri" w:eastAsia="Calibri" w:hAnsi="Calibri" w:cs="Calibri"/>
-        <w:b w:val="0"/>
-        <w:i w:val="0"/>
-        <w:strike w:val="0"/>
-        <w:dstrike w:val="0"/>
-        <w:color w:val="262626"/>
-        <w:sz w:val="17"/>
-        <w:szCs w:val="17"/>
-        <w:u w:val="none" w:color="000000"/>
-        <w:bdr w:val="none" w:sz="0" w:space="0" w:color="auto"/>
-        <w:shd w:val="clear" w:color="auto" w:fill="auto"/>
-        <w:vertAlign w:val="superscript"/>
-      </w:rPr>
-    </w:lvl>
-    <w:lvl w:ilvl="3" w:tplc="19F41172">
-      <w:start w:val="1"/>
-      <w:numFmt w:val="bullet"/>
-      <w:lvlText w:val="•"/>
-      <w:lvlJc w:val="left"/>
-      <w:pPr>
-        <w:ind w:left="2547"/>
-      </w:pPr>
-      <w:rPr>
-        <w:rFonts w:ascii="Calibri" w:eastAsia="Calibri" w:hAnsi="Calibri" w:cs="Calibri"/>
-        <w:b w:val="0"/>
-        <w:i w:val="0"/>
-        <w:strike w:val="0"/>
-        <w:dstrike w:val="0"/>
-        <w:color w:val="262626"/>
-        <w:sz w:val="17"/>
-        <w:szCs w:val="17"/>
-        <w:u w:val="none" w:color="000000"/>
-        <w:bdr w:val="none" w:sz="0" w:space="0" w:color="auto"/>
-        <w:shd w:val="clear" w:color="auto" w:fill="auto"/>
-        <w:vertAlign w:val="superscript"/>
-      </w:rPr>
-    </w:lvl>
-    <w:lvl w:ilvl="4" w:tplc="B6A44F20">
-      <w:start w:val="1"/>
-      <w:numFmt w:val="bullet"/>
-      <w:lvlText w:val="o"/>
-      <w:lvlJc w:val="left"/>
-      <w:pPr>
-        <w:ind w:left="3267"/>
-      </w:pPr>
-      <w:rPr>
-        <w:rFonts w:ascii="Calibri" w:eastAsia="Calibri" w:hAnsi="Calibri" w:cs="Calibri"/>
-        <w:b w:val="0"/>
-        <w:i w:val="0"/>
-        <w:strike w:val="0"/>
-        <w:dstrike w:val="0"/>
-        <w:color w:val="262626"/>
-        <w:sz w:val="17"/>
-        <w:szCs w:val="17"/>
-        <w:u w:val="none" w:color="000000"/>
-        <w:bdr w:val="none" w:sz="0" w:space="0" w:color="auto"/>
-        <w:shd w:val="clear" w:color="auto" w:fill="auto"/>
-        <w:vertAlign w:val="superscript"/>
-      </w:rPr>
-    </w:lvl>
-    <w:lvl w:ilvl="5" w:tplc="FB603AA2">
-      <w:start w:val="1"/>
-      <w:numFmt w:val="bullet"/>
-      <w:lvlText w:val="▪"/>
-      <w:lvlJc w:val="left"/>
-      <w:pPr>
-        <w:ind w:left="3987"/>
-      </w:pPr>
-      <w:rPr>
-        <w:rFonts w:ascii="Calibri" w:eastAsia="Calibri" w:hAnsi="Calibri" w:cs="Calibri"/>
-        <w:b w:val="0"/>
-        <w:i w:val="0"/>
-        <w:strike w:val="0"/>
-        <w:dstrike w:val="0"/>
-        <w:color w:val="262626"/>
-        <w:sz w:val="17"/>
-        <w:szCs w:val="17"/>
-        <w:u w:val="none" w:color="000000"/>
-        <w:bdr w:val="none" w:sz="0" w:space="0" w:color="auto"/>
-        <w:shd w:val="clear" w:color="auto" w:fill="auto"/>
-        <w:vertAlign w:val="superscript"/>
-      </w:rPr>
-    </w:lvl>
-    <w:lvl w:ilvl="6" w:tplc="AA68FA52">
-      <w:start w:val="1"/>
-      <w:numFmt w:val="bullet"/>
-      <w:lvlText w:val="•"/>
-      <w:lvlJc w:val="left"/>
-      <w:pPr>
-        <w:ind w:left="4707"/>
-      </w:pPr>
-      <w:rPr>
-        <w:rFonts w:ascii="Calibri" w:eastAsia="Calibri" w:hAnsi="Calibri" w:cs="Calibri"/>
-        <w:b w:val="0"/>
-        <w:i w:val="0"/>
-        <w:strike w:val="0"/>
-        <w:dstrike w:val="0"/>
-        <w:color w:val="262626"/>
-        <w:sz w:val="17"/>
-        <w:szCs w:val="17"/>
-        <w:u w:val="none" w:color="000000"/>
-        <w:bdr w:val="none" w:sz="0" w:space="0" w:color="auto"/>
-        <w:shd w:val="clear" w:color="auto" w:fill="auto"/>
-        <w:vertAlign w:val="superscript"/>
-      </w:rPr>
-    </w:lvl>
-    <w:lvl w:ilvl="7" w:tplc="A0984F5E">
-      <w:start w:val="1"/>
-      <w:numFmt w:val="bullet"/>
-      <w:lvlText w:val="o"/>
-      <w:lvlJc w:val="left"/>
-      <w:pPr>
-        <w:ind w:left="5427"/>
-      </w:pPr>
-      <w:rPr>
-        <w:rFonts w:ascii="Calibri" w:eastAsia="Calibri" w:hAnsi="Calibri" w:cs="Calibri"/>
-        <w:b w:val="0"/>
-        <w:i w:val="0"/>
-        <w:strike w:val="0"/>
-        <w:dstrike w:val="0"/>
-        <w:color w:val="262626"/>
-        <w:sz w:val="17"/>
-        <w:szCs w:val="17"/>
-        <w:u w:val="none" w:color="000000"/>
-        <w:bdr w:val="none" w:sz="0" w:space="0" w:color="auto"/>
-        <w:shd w:val="clear" w:color="auto" w:fill="auto"/>
-        <w:vertAlign w:val="superscript"/>
-      </w:rPr>
-    </w:lvl>
-    <w:lvl w:ilvl="8" w:tplc="2A401C5C">
-      <w:start w:val="1"/>
-      <w:numFmt w:val="bullet"/>
-      <w:lvlText w:val="▪"/>
-      <w:lvlJc w:val="left"/>
-      <w:pPr>
-        <w:ind w:left="6147"/>
-      </w:pPr>
-      <w:rPr>
-        <w:rFonts w:ascii="Calibri" w:eastAsia="Calibri" w:hAnsi="Calibri" w:cs="Calibri"/>
-        <w:b w:val="0"/>
-        <w:i w:val="0"/>
-        <w:strike w:val="0"/>
-        <w:dstrike w:val="0"/>
-        <w:color w:val="262626"/>
-        <w:sz w:val="17"/>
-        <w:szCs w:val="17"/>
-        <w:u w:val="none" w:color="000000"/>
-        <w:bdr w:val="none" w:sz="0" w:space="0" w:color="auto"/>
-        <w:shd w:val="clear" w:color="auto" w:fill="auto"/>
-        <w:vertAlign w:val="superscript"/>
-      </w:rPr>
-    </w:lvl>
-  </w:abstractNum>
-  <w:abstractNum w:abstractNumId="12" w15:restartNumberingAfterBreak="0">
-    <w:nsid w:val="47CF0DCC"/>
-    <w:multiLevelType w:val="hybridMultilevel"/>
-    <w:tmpl w:val="03E60A78"/>
-    <w:lvl w:ilvl="0" w:tplc="E20226AA">
-      <w:start w:val="1"/>
-      <w:numFmt w:val="bullet"/>
-      <w:lvlText w:val="●"/>
-      <w:lvlJc w:val="left"/>
-      <w:pPr>
-        <w:ind w:left="285"/>
-      </w:pPr>
-      <w:rPr>
-        <w:rFonts w:ascii="Calibri" w:eastAsia="Calibri" w:hAnsi="Calibri" w:cs="Calibri"/>
-        <w:b w:val="0"/>
-        <w:i w:val="0"/>
-        <w:strike w:val="0"/>
-        <w:dstrike w:val="0"/>
-        <w:color w:val="262626"/>
-        <w:sz w:val="17"/>
-        <w:szCs w:val="17"/>
-        <w:u w:val="none" w:color="000000"/>
-        <w:bdr w:val="none" w:sz="0" w:space="0" w:color="auto"/>
-        <w:shd w:val="clear" w:color="auto" w:fill="auto"/>
-        <w:vertAlign w:val="superscript"/>
-      </w:rPr>
-    </w:lvl>
-    <w:lvl w:ilvl="1" w:tplc="8D78E104">
-      <w:start w:val="1"/>
-      <w:numFmt w:val="bullet"/>
-      <w:lvlText w:val="o"/>
-      <w:lvlJc w:val="left"/>
-      <w:pPr>
-        <w:ind w:left="1099"/>
-      </w:pPr>
-      <w:rPr>
-        <w:rFonts w:ascii="Calibri" w:eastAsia="Calibri" w:hAnsi="Calibri" w:cs="Calibri"/>
-        <w:b w:val="0"/>
-        <w:i w:val="0"/>
-        <w:strike w:val="0"/>
-        <w:dstrike w:val="0"/>
-        <w:color w:val="262626"/>
-        <w:sz w:val="17"/>
-        <w:szCs w:val="17"/>
-        <w:u w:val="none" w:color="000000"/>
-        <w:bdr w:val="none" w:sz="0" w:space="0" w:color="auto"/>
-        <w:shd w:val="clear" w:color="auto" w:fill="auto"/>
-        <w:vertAlign w:val="superscript"/>
-      </w:rPr>
-    </w:lvl>
-    <w:lvl w:ilvl="2" w:tplc="E5BACF6E">
-      <w:start w:val="1"/>
-      <w:numFmt w:val="bullet"/>
-      <w:lvlText w:val="▪"/>
-      <w:lvlJc w:val="left"/>
-      <w:pPr>
-        <w:ind w:left="1819"/>
-      </w:pPr>
-      <w:rPr>
-        <w:rFonts w:ascii="Calibri" w:eastAsia="Calibri" w:hAnsi="Calibri" w:cs="Calibri"/>
-        <w:b w:val="0"/>
-        <w:i w:val="0"/>
-        <w:strike w:val="0"/>
-        <w:dstrike w:val="0"/>
-        <w:color w:val="262626"/>
-        <w:sz w:val="17"/>
-        <w:szCs w:val="17"/>
-        <w:u w:val="none" w:color="000000"/>
-        <w:bdr w:val="none" w:sz="0" w:space="0" w:color="auto"/>
-        <w:shd w:val="clear" w:color="auto" w:fill="auto"/>
-        <w:vertAlign w:val="superscript"/>
-      </w:rPr>
-    </w:lvl>
-    <w:lvl w:ilvl="3" w:tplc="5A246E46">
-      <w:start w:val="1"/>
-      <w:numFmt w:val="bullet"/>
-      <w:lvlText w:val="•"/>
-      <w:lvlJc w:val="left"/>
-      <w:pPr>
-        <w:ind w:left="2539"/>
-      </w:pPr>
-      <w:rPr>
-        <w:rFonts w:ascii="Calibri" w:eastAsia="Calibri" w:hAnsi="Calibri" w:cs="Calibri"/>
-        <w:b w:val="0"/>
-        <w:i w:val="0"/>
-        <w:strike w:val="0"/>
-        <w:dstrike w:val="0"/>
-        <w:color w:val="262626"/>
-        <w:sz w:val="17"/>
-        <w:szCs w:val="17"/>
-        <w:u w:val="none" w:color="000000"/>
-        <w:bdr w:val="none" w:sz="0" w:space="0" w:color="auto"/>
-        <w:shd w:val="clear" w:color="auto" w:fill="auto"/>
-        <w:vertAlign w:val="superscript"/>
-      </w:rPr>
-    </w:lvl>
-    <w:lvl w:ilvl="4" w:tplc="D7C080DC">
-      <w:start w:val="1"/>
-      <w:numFmt w:val="bullet"/>
-      <w:lvlText w:val="o"/>
-      <w:lvlJc w:val="left"/>
-      <w:pPr>
-        <w:ind w:left="3259"/>
-      </w:pPr>
-      <w:rPr>
-        <w:rFonts w:ascii="Calibri" w:eastAsia="Calibri" w:hAnsi="Calibri" w:cs="Calibri"/>
-        <w:b w:val="0"/>
-        <w:i w:val="0"/>
-        <w:strike w:val="0"/>
-        <w:dstrike w:val="0"/>
-        <w:color w:val="262626"/>
-        <w:sz w:val="17"/>
-        <w:szCs w:val="17"/>
-        <w:u w:val="none" w:color="000000"/>
-        <w:bdr w:val="none" w:sz="0" w:space="0" w:color="auto"/>
-        <w:shd w:val="clear" w:color="auto" w:fill="auto"/>
-        <w:vertAlign w:val="superscript"/>
-      </w:rPr>
-    </w:lvl>
-    <w:lvl w:ilvl="5" w:tplc="2050172A">
-      <w:start w:val="1"/>
-      <w:numFmt w:val="bullet"/>
-      <w:lvlText w:val="▪"/>
-      <w:lvlJc w:val="left"/>
-      <w:pPr>
-        <w:ind w:left="3979"/>
-      </w:pPr>
-      <w:rPr>
-        <w:rFonts w:ascii="Calibri" w:eastAsia="Calibri" w:hAnsi="Calibri" w:cs="Calibri"/>
-        <w:b w:val="0"/>
-        <w:i w:val="0"/>
-        <w:strike w:val="0"/>
-        <w:dstrike w:val="0"/>
-        <w:color w:val="262626"/>
-        <w:sz w:val="17"/>
-        <w:szCs w:val="17"/>
-        <w:u w:val="none" w:color="000000"/>
-        <w:bdr w:val="none" w:sz="0" w:space="0" w:color="auto"/>
-        <w:shd w:val="clear" w:color="auto" w:fill="auto"/>
-        <w:vertAlign w:val="superscript"/>
-      </w:rPr>
-    </w:lvl>
-    <w:lvl w:ilvl="6" w:tplc="028AB674">
-      <w:start w:val="1"/>
-      <w:numFmt w:val="bullet"/>
-      <w:lvlText w:val="•"/>
-      <w:lvlJc w:val="left"/>
-      <w:pPr>
-        <w:ind w:left="4699"/>
-      </w:pPr>
-      <w:rPr>
-        <w:rFonts w:ascii="Calibri" w:eastAsia="Calibri" w:hAnsi="Calibri" w:cs="Calibri"/>
-        <w:b w:val="0"/>
-        <w:i w:val="0"/>
-        <w:strike w:val="0"/>
-        <w:dstrike w:val="0"/>
-        <w:color w:val="262626"/>
-        <w:sz w:val="17"/>
-        <w:szCs w:val="17"/>
-        <w:u w:val="none" w:color="000000"/>
-        <w:bdr w:val="none" w:sz="0" w:space="0" w:color="auto"/>
-        <w:shd w:val="clear" w:color="auto" w:fill="auto"/>
-        <w:vertAlign w:val="superscript"/>
-      </w:rPr>
-    </w:lvl>
-    <w:lvl w:ilvl="7" w:tplc="F9A868CC">
-      <w:start w:val="1"/>
-      <w:numFmt w:val="bullet"/>
-      <w:lvlText w:val="o"/>
-      <w:lvlJc w:val="left"/>
-      <w:pPr>
-        <w:ind w:left="5419"/>
-      </w:pPr>
-      <w:rPr>
-        <w:rFonts w:ascii="Calibri" w:eastAsia="Calibri" w:hAnsi="Calibri" w:cs="Calibri"/>
-        <w:b w:val="0"/>
-        <w:i w:val="0"/>
-        <w:strike w:val="0"/>
-        <w:dstrike w:val="0"/>
-        <w:color w:val="262626"/>
-        <w:sz w:val="17"/>
-        <w:szCs w:val="17"/>
-        <w:u w:val="none" w:color="000000"/>
-        <w:bdr w:val="none" w:sz="0" w:space="0" w:color="auto"/>
-        <w:shd w:val="clear" w:color="auto" w:fill="auto"/>
-        <w:vertAlign w:val="superscript"/>
-      </w:rPr>
-    </w:lvl>
-    <w:lvl w:ilvl="8" w:tplc="F32685C2">
-      <w:start w:val="1"/>
-      <w:numFmt w:val="bullet"/>
-      <w:lvlText w:val="▪"/>
-      <w:lvlJc w:val="left"/>
-      <w:pPr>
-        <w:ind w:left="6139"/>
       </w:pPr>
       <w:rPr>
         <w:rFonts w:ascii="Calibri" w:eastAsia="Calibri" w:hAnsi="Calibri" w:cs="Calibri"/>
@@ -15273,16 +15273,16 @@
     </w:lvl>
   </w:abstractNum>
   <w:abstractNum w:abstractNumId="13" w15:restartNumberingAfterBreak="0">
-    <w:nsid w:val="48C97E9E"/>
+    <w:nsid w:val="6CE02C3A"/>
     <w:multiLevelType w:val="hybridMultilevel"/>
-    <w:tmpl w:val="7EE0F3E2"/>
-    <w:lvl w:ilvl="0" w:tplc="DFB82E8A">
+    <w:tmpl w:val="D3F88C96"/>
+    <w:lvl w:ilvl="0" w:tplc="E9505F08">
       <w:start w:val="1"/>
       <w:numFmt w:val="bullet"/>
       <w:lvlText w:val="●"/>
       <w:lvlJc w:val="left"/>
       <w:pPr>
-        <w:ind w:left="300"/>
+        <w:ind w:left="285"/>
       </w:pPr>
       <w:rPr>
         <w:rFonts w:ascii="Calibri" w:eastAsia="Calibri" w:hAnsi="Calibri" w:cs="Calibri"/>
@@ -15299,13 +15299,13 @@
         <w:vertAlign w:val="superscript"/>
       </w:rPr>
     </w:lvl>
-    <w:lvl w:ilvl="1" w:tplc="CF02F830">
+    <w:lvl w:ilvl="1" w:tplc="0FCC6768">
       <w:start w:val="1"/>
       <w:numFmt w:val="bullet"/>
       <w:lvlText w:val="o"/>
       <w:lvlJc w:val="left"/>
       <w:pPr>
-        <w:ind w:left="1122"/>
+        <w:ind w:left="1107"/>
       </w:pPr>
       <w:rPr>
         <w:rFonts w:ascii="Calibri" w:eastAsia="Calibri" w:hAnsi="Calibri" w:cs="Calibri"/>
@@ -15322,13 +15322,13 @@
         <w:vertAlign w:val="superscript"/>
       </w:rPr>
     </w:lvl>
-    <w:lvl w:ilvl="2" w:tplc="CDEA02E4">
+    <w:lvl w:ilvl="2" w:tplc="9D381500">
       <w:start w:val="1"/>
       <w:numFmt w:val="bullet"/>
       <w:lvlText w:val="▪"/>
       <w:lvlJc w:val="left"/>
       <w:pPr>
-        <w:ind w:left="1842"/>
+        <w:ind w:left="1827"/>
       </w:pPr>
       <w:rPr>
         <w:rFonts w:ascii="Calibri" w:eastAsia="Calibri" w:hAnsi="Calibri" w:cs="Calibri"/>
@@ -15345,13 +15345,13 @@
         <w:vertAlign w:val="superscript"/>
       </w:rPr>
     </w:lvl>
-    <w:lvl w:ilvl="3" w:tplc="4EC67C32">
+    <w:lvl w:ilvl="3" w:tplc="FD204DBA">
       <w:start w:val="1"/>
       <w:numFmt w:val="bullet"/>
       <w:lvlText w:val="•"/>
       <w:lvlJc w:val="left"/>
       <w:pPr>
-        <w:ind w:left="2562"/>
+        <w:ind w:left="2547"/>
       </w:pPr>
       <w:rPr>
         <w:rFonts w:ascii="Calibri" w:eastAsia="Calibri" w:hAnsi="Calibri" w:cs="Calibri"/>
@@ -15368,13 +15368,13 @@
         <w:vertAlign w:val="superscript"/>
       </w:rPr>
     </w:lvl>
-    <w:lvl w:ilvl="4" w:tplc="2020B078">
+    <w:lvl w:ilvl="4" w:tplc="58D2E084">
       <w:start w:val="1"/>
       <w:numFmt w:val="bullet"/>
       <w:lvlText w:val="o"/>
       <w:lvlJc w:val="left"/>
       <w:pPr>
-        <w:ind w:left="3282"/>
+        <w:ind w:left="3267"/>
       </w:pPr>
       <w:rPr>
         <w:rFonts w:ascii="Calibri" w:eastAsia="Calibri" w:hAnsi="Calibri" w:cs="Calibri"/>
@@ -15391,13 +15391,13 @@
         <w:vertAlign w:val="superscript"/>
       </w:rPr>
     </w:lvl>
-    <w:lvl w:ilvl="5" w:tplc="820C7EFC">
+    <w:lvl w:ilvl="5" w:tplc="C834F178">
       <w:start w:val="1"/>
       <w:numFmt w:val="bullet"/>
       <w:lvlText w:val="▪"/>
       <w:lvlJc w:val="left"/>
       <w:pPr>
-        <w:ind w:left="4002"/>
+        <w:ind w:left="3987"/>
       </w:pPr>
       <w:rPr>
         <w:rFonts w:ascii="Calibri" w:eastAsia="Calibri" w:hAnsi="Calibri" w:cs="Calibri"/>
@@ -15414,13 +15414,13 @@
         <w:vertAlign w:val="superscript"/>
       </w:rPr>
     </w:lvl>
-    <w:lvl w:ilvl="6" w:tplc="05EEC916">
+    <w:lvl w:ilvl="6" w:tplc="15B8848A">
       <w:start w:val="1"/>
       <w:numFmt w:val="bullet"/>
       <w:lvlText w:val="•"/>
       <w:lvlJc w:val="left"/>
       <w:pPr>
-        <w:ind w:left="4722"/>
+        <w:ind w:left="4707"/>
       </w:pPr>
       <w:rPr>
         <w:rFonts w:ascii="Calibri" w:eastAsia="Calibri" w:hAnsi="Calibri" w:cs="Calibri"/>
@@ -15437,13 +15437,13 @@
         <w:vertAlign w:val="superscript"/>
       </w:rPr>
     </w:lvl>
-    <w:lvl w:ilvl="7" w:tplc="E944701C">
+    <w:lvl w:ilvl="7" w:tplc="00B80F10">
       <w:start w:val="1"/>
       <w:numFmt w:val="bullet"/>
       <w:lvlText w:val="o"/>
       <w:lvlJc w:val="left"/>
       <w:pPr>
-        <w:ind w:left="5442"/>
+        <w:ind w:left="5427"/>
       </w:pPr>
       <w:rPr>
         <w:rFonts w:ascii="Calibri" w:eastAsia="Calibri" w:hAnsi="Calibri" w:cs="Calibri"/>
@@ -15460,13 +15460,13 @@
         <w:vertAlign w:val="superscript"/>
       </w:rPr>
     </w:lvl>
-    <w:lvl w:ilvl="8" w:tplc="45787F7E">
+    <w:lvl w:ilvl="8" w:tplc="5FACDE90">
       <w:start w:val="1"/>
       <w:numFmt w:val="bullet"/>
       <w:lvlText w:val="▪"/>
       <w:lvlJc w:val="left"/>
       <w:pPr>
-        <w:ind w:left="6162"/>
+        <w:ind w:left="6147"/>
       </w:pPr>
       <w:rPr>
         <w:rFonts w:ascii="Calibri" w:eastAsia="Calibri" w:hAnsi="Calibri" w:cs="Calibri"/>
@@ -15485,16 +15485,16 @@
     </w:lvl>
   </w:abstractNum>
   <w:abstractNum w:abstractNumId="14" w15:restartNumberingAfterBreak="0">
-    <w:nsid w:val="50DB3A78"/>
+    <w:nsid w:val="73136E02"/>
     <w:multiLevelType w:val="hybridMultilevel"/>
-    <w:tmpl w:val="7DAC95BA"/>
-    <w:lvl w:ilvl="0" w:tplc="8EEEA9E6">
+    <w:tmpl w:val="2D4C2624"/>
+    <w:lvl w:ilvl="0" w:tplc="77C8BADA">
       <w:start w:val="1"/>
       <w:numFmt w:val="bullet"/>
       <w:lvlText w:val="●"/>
       <w:lvlJc w:val="left"/>
       <w:pPr>
-        <w:ind w:left="300"/>
+        <w:ind w:left="258"/>
       </w:pPr>
       <w:rPr>
         <w:rFonts w:ascii="Calibri" w:eastAsia="Calibri" w:hAnsi="Calibri" w:cs="Calibri"/>
@@ -15511,13 +15511,13 @@
         <w:vertAlign w:val="superscript"/>
       </w:rPr>
     </w:lvl>
-    <w:lvl w:ilvl="1" w:tplc="90626722">
+    <w:lvl w:ilvl="1" w:tplc="E88870D0">
       <w:start w:val="1"/>
       <w:numFmt w:val="bullet"/>
       <w:lvlText w:val="o"/>
       <w:lvlJc w:val="left"/>
       <w:pPr>
-        <w:ind w:left="1117"/>
+        <w:ind w:left="1080"/>
       </w:pPr>
       <w:rPr>
         <w:rFonts w:ascii="Calibri" w:eastAsia="Calibri" w:hAnsi="Calibri" w:cs="Calibri"/>
@@ -15534,13 +15534,13 @@
         <w:vertAlign w:val="superscript"/>
       </w:rPr>
     </w:lvl>
-    <w:lvl w:ilvl="2" w:tplc="E446F318">
+    <w:lvl w:ilvl="2" w:tplc="7FA094A2">
       <w:start w:val="1"/>
       <w:numFmt w:val="bullet"/>
       <w:lvlText w:val="▪"/>
       <w:lvlJc w:val="left"/>
       <w:pPr>
-        <w:ind w:left="1837"/>
+        <w:ind w:left="1800"/>
       </w:pPr>
       <w:rPr>
         <w:rFonts w:ascii="Calibri" w:eastAsia="Calibri" w:hAnsi="Calibri" w:cs="Calibri"/>
@@ -15557,13 +15557,13 @@
         <w:vertAlign w:val="superscript"/>
       </w:rPr>
     </w:lvl>
-    <w:lvl w:ilvl="3" w:tplc="76B2FE84">
+    <w:lvl w:ilvl="3" w:tplc="7B0E4314">
       <w:start w:val="1"/>
       <w:numFmt w:val="bullet"/>
       <w:lvlText w:val="•"/>
       <w:lvlJc w:val="left"/>
       <w:pPr>
-        <w:ind w:left="2557"/>
+        <w:ind w:left="2520"/>
       </w:pPr>
       <w:rPr>
         <w:rFonts w:ascii="Calibri" w:eastAsia="Calibri" w:hAnsi="Calibri" w:cs="Calibri"/>
@@ -15580,13 +15580,13 @@
         <w:vertAlign w:val="superscript"/>
       </w:rPr>
     </w:lvl>
-    <w:lvl w:ilvl="4" w:tplc="D46E30A8">
+    <w:lvl w:ilvl="4" w:tplc="B950C062">
       <w:start w:val="1"/>
       <w:numFmt w:val="bullet"/>
       <w:lvlText w:val="o"/>
       <w:lvlJc w:val="left"/>
       <w:pPr>
-        <w:ind w:left="3277"/>
+        <w:ind w:left="3240"/>
       </w:pPr>
       <w:rPr>
         <w:rFonts w:ascii="Calibri" w:eastAsia="Calibri" w:hAnsi="Calibri" w:cs="Calibri"/>
@@ -15603,13 +15603,13 @@
         <w:vertAlign w:val="superscript"/>
       </w:rPr>
     </w:lvl>
-    <w:lvl w:ilvl="5" w:tplc="002E305E">
+    <w:lvl w:ilvl="5" w:tplc="1708D722">
       <w:start w:val="1"/>
       <w:numFmt w:val="bullet"/>
       <w:lvlText w:val="▪"/>
       <w:lvlJc w:val="left"/>
       <w:pPr>
-        <w:ind w:left="3997"/>
+        <w:ind w:left="3960"/>
       </w:pPr>
       <w:rPr>
         <w:rFonts w:ascii="Calibri" w:eastAsia="Calibri" w:hAnsi="Calibri" w:cs="Calibri"/>
@@ -15626,13 +15626,13 @@
         <w:vertAlign w:val="superscript"/>
       </w:rPr>
     </w:lvl>
-    <w:lvl w:ilvl="6" w:tplc="EF2E4990">
+    <w:lvl w:ilvl="6" w:tplc="C1404C42">
       <w:start w:val="1"/>
       <w:numFmt w:val="bullet"/>
       <w:lvlText w:val="•"/>
       <w:lvlJc w:val="left"/>
       <w:pPr>
-        <w:ind w:left="4717"/>
+        <w:ind w:left="4680"/>
       </w:pPr>
       <w:rPr>
         <w:rFonts w:ascii="Calibri" w:eastAsia="Calibri" w:hAnsi="Calibri" w:cs="Calibri"/>
@@ -15649,13 +15649,13 @@
         <w:vertAlign w:val="superscript"/>
       </w:rPr>
     </w:lvl>
-    <w:lvl w:ilvl="7" w:tplc="AC860BB6">
+    <w:lvl w:ilvl="7" w:tplc="E9E0F496">
       <w:start w:val="1"/>
       <w:numFmt w:val="bullet"/>
       <w:lvlText w:val="o"/>
       <w:lvlJc w:val="left"/>
       <w:pPr>
-        <w:ind w:left="5437"/>
+        <w:ind w:left="5400"/>
       </w:pPr>
       <w:rPr>
         <w:rFonts w:ascii="Calibri" w:eastAsia="Calibri" w:hAnsi="Calibri" w:cs="Calibri"/>
@@ -15672,13 +15672,13 @@
         <w:vertAlign w:val="superscript"/>
       </w:rPr>
     </w:lvl>
-    <w:lvl w:ilvl="8" w:tplc="C0424B78">
+    <w:lvl w:ilvl="8" w:tplc="BA6426D6">
       <w:start w:val="1"/>
       <w:numFmt w:val="bullet"/>
       <w:lvlText w:val="▪"/>
       <w:lvlJc w:val="left"/>
       <w:pPr>
-        <w:ind w:left="6157"/>
+        <w:ind w:left="6120"/>
       </w:pPr>
       <w:rPr>
         <w:rFonts w:ascii="Calibri" w:eastAsia="Calibri" w:hAnsi="Calibri" w:cs="Calibri"/>
@@ -15697,16 +15697,16 @@
     </w:lvl>
   </w:abstractNum>
   <w:abstractNum w:abstractNumId="15" w15:restartNumberingAfterBreak="0">
-    <w:nsid w:val="61AB2C99"/>
+    <w:nsid w:val="75AC0D0E"/>
     <w:multiLevelType w:val="hybridMultilevel"/>
-    <w:tmpl w:val="35B6F90A"/>
-    <w:lvl w:ilvl="0" w:tplc="9A563DAE">
+    <w:tmpl w:val="2D604AEA"/>
+    <w:lvl w:ilvl="0" w:tplc="8528F3D4">
       <w:start w:val="1"/>
       <w:numFmt w:val="bullet"/>
       <w:lvlText w:val="●"/>
       <w:lvlJc w:val="left"/>
       <w:pPr>
-        <w:ind w:left="300"/>
+        <w:ind w:left="285"/>
       </w:pPr>
       <w:rPr>
         <w:rFonts w:ascii="Calibri" w:eastAsia="Calibri" w:hAnsi="Calibri" w:cs="Calibri"/>
@@ -15723,13 +15723,13 @@
         <w:vertAlign w:val="superscript"/>
       </w:rPr>
     </w:lvl>
-    <w:lvl w:ilvl="1" w:tplc="ACD846E8">
+    <w:lvl w:ilvl="1" w:tplc="9EB867C6">
       <w:start w:val="1"/>
       <w:numFmt w:val="bullet"/>
       <w:lvlText w:val="o"/>
       <w:lvlJc w:val="left"/>
       <w:pPr>
-        <w:ind w:left="1122"/>
+        <w:ind w:left="1099"/>
       </w:pPr>
       <w:rPr>
         <w:rFonts w:ascii="Calibri" w:eastAsia="Calibri" w:hAnsi="Calibri" w:cs="Calibri"/>
@@ -15746,13 +15746,13 @@
         <w:vertAlign w:val="superscript"/>
       </w:rPr>
     </w:lvl>
-    <w:lvl w:ilvl="2" w:tplc="AA3EBC20">
+    <w:lvl w:ilvl="2" w:tplc="7C007536">
       <w:start w:val="1"/>
       <w:numFmt w:val="bullet"/>
       <w:lvlText w:val="▪"/>
       <w:lvlJc w:val="left"/>
       <w:pPr>
-        <w:ind w:left="1842"/>
+        <w:ind w:left="1819"/>
       </w:pPr>
       <w:rPr>
         <w:rFonts w:ascii="Calibri" w:eastAsia="Calibri" w:hAnsi="Calibri" w:cs="Calibri"/>
@@ -15769,13 +15769,13 @@
         <w:vertAlign w:val="superscript"/>
       </w:rPr>
     </w:lvl>
-    <w:lvl w:ilvl="3" w:tplc="A3301278">
+    <w:lvl w:ilvl="3" w:tplc="3A728230">
       <w:start w:val="1"/>
       <w:numFmt w:val="bullet"/>
       <w:lvlText w:val="•"/>
       <w:lvlJc w:val="left"/>
       <w:pPr>
-        <w:ind w:left="2562"/>
+        <w:ind w:left="2539"/>
       </w:pPr>
       <w:rPr>
         <w:rFonts w:ascii="Calibri" w:eastAsia="Calibri" w:hAnsi="Calibri" w:cs="Calibri"/>
@@ -15792,13 +15792,13 @@
         <w:vertAlign w:val="superscript"/>
       </w:rPr>
     </w:lvl>
-    <w:lvl w:ilvl="4" w:tplc="DF88E826">
+    <w:lvl w:ilvl="4" w:tplc="0DF85A86">
       <w:start w:val="1"/>
       <w:numFmt w:val="bullet"/>
       <w:lvlText w:val="o"/>
       <w:lvlJc w:val="left"/>
       <w:pPr>
-        <w:ind w:left="3282"/>
+        <w:ind w:left="3259"/>
       </w:pPr>
       <w:rPr>
         <w:rFonts w:ascii="Calibri" w:eastAsia="Calibri" w:hAnsi="Calibri" w:cs="Calibri"/>
@@ -15815,13 +15815,13 @@
         <w:vertAlign w:val="superscript"/>
       </w:rPr>
     </w:lvl>
-    <w:lvl w:ilvl="5" w:tplc="AAB43740">
+    <w:lvl w:ilvl="5" w:tplc="573E6C8E">
       <w:start w:val="1"/>
       <w:numFmt w:val="bullet"/>
       <w:lvlText w:val="▪"/>
       <w:lvlJc w:val="left"/>
       <w:pPr>
-        <w:ind w:left="4002"/>
+        <w:ind w:left="3979"/>
       </w:pPr>
       <w:rPr>
         <w:rFonts w:ascii="Calibri" w:eastAsia="Calibri" w:hAnsi="Calibri" w:cs="Calibri"/>
@@ -15838,13 +15838,13 @@
         <w:vertAlign w:val="superscript"/>
       </w:rPr>
     </w:lvl>
-    <w:lvl w:ilvl="6" w:tplc="E3282632">
+    <w:lvl w:ilvl="6" w:tplc="22988A84">
       <w:start w:val="1"/>
       <w:numFmt w:val="bullet"/>
       <w:lvlText w:val="•"/>
       <w:lvlJc w:val="left"/>
       <w:pPr>
-        <w:ind w:left="4722"/>
+        <w:ind w:left="4699"/>
       </w:pPr>
       <w:rPr>
         <w:rFonts w:ascii="Calibri" w:eastAsia="Calibri" w:hAnsi="Calibri" w:cs="Calibri"/>
@@ -15861,13 +15861,13 @@
         <w:vertAlign w:val="superscript"/>
       </w:rPr>
     </w:lvl>
-    <w:lvl w:ilvl="7" w:tplc="AF968ADE">
+    <w:lvl w:ilvl="7" w:tplc="8D10452C">
       <w:start w:val="1"/>
       <w:numFmt w:val="bullet"/>
       <w:lvlText w:val="o"/>
       <w:lvlJc w:val="left"/>
       <w:pPr>
-        <w:ind w:left="5442"/>
+        <w:ind w:left="5419"/>
       </w:pPr>
       <w:rPr>
         <w:rFonts w:ascii="Calibri" w:eastAsia="Calibri" w:hAnsi="Calibri" w:cs="Calibri"/>
@@ -15884,13 +15884,13 @@
         <w:vertAlign w:val="superscript"/>
       </w:rPr>
     </w:lvl>
-    <w:lvl w:ilvl="8" w:tplc="D71A7D1E">
+    <w:lvl w:ilvl="8" w:tplc="10F256A2">
       <w:start w:val="1"/>
       <w:numFmt w:val="bullet"/>
       <w:lvlText w:val="▪"/>
       <w:lvlJc w:val="left"/>
       <w:pPr>
-        <w:ind w:left="6162"/>
+        <w:ind w:left="6139"/>
       </w:pPr>
       <w:rPr>
         <w:rFonts w:ascii="Calibri" w:eastAsia="Calibri" w:hAnsi="Calibri" w:cs="Calibri"/>
@@ -15909,16 +15909,16 @@
     </w:lvl>
   </w:abstractNum>
   <w:abstractNum w:abstractNumId="16" w15:restartNumberingAfterBreak="0">
-    <w:nsid w:val="6ECB256D"/>
+    <w:nsid w:val="770E1BE1"/>
     <w:multiLevelType w:val="hybridMultilevel"/>
-    <w:tmpl w:val="E8CC9206"/>
-    <w:lvl w:ilvl="0" w:tplc="92D6AAB2">
+    <w:tmpl w:val="5E928672"/>
+    <w:lvl w:ilvl="0" w:tplc="2B608C86">
       <w:start w:val="1"/>
       <w:numFmt w:val="bullet"/>
       <w:lvlText w:val="●"/>
       <w:lvlJc w:val="left"/>
       <w:pPr>
-        <w:ind w:left="258"/>
+        <w:ind w:left="300"/>
       </w:pPr>
       <w:rPr>
         <w:rFonts w:ascii="Calibri" w:eastAsia="Calibri" w:hAnsi="Calibri" w:cs="Calibri"/>
@@ -15935,13 +15935,13 @@
         <w:vertAlign w:val="superscript"/>
       </w:rPr>
     </w:lvl>
-    <w:lvl w:ilvl="1" w:tplc="EA82FA38">
+    <w:lvl w:ilvl="1" w:tplc="7FAC80C6">
       <w:start w:val="1"/>
       <w:numFmt w:val="bullet"/>
       <w:lvlText w:val="o"/>
       <w:lvlJc w:val="left"/>
       <w:pPr>
-        <w:ind w:left="1080"/>
+        <w:ind w:left="1117"/>
       </w:pPr>
       <w:rPr>
         <w:rFonts w:ascii="Calibri" w:eastAsia="Calibri" w:hAnsi="Calibri" w:cs="Calibri"/>
@@ -15958,13 +15958,13 @@
         <w:vertAlign w:val="superscript"/>
       </w:rPr>
     </w:lvl>
-    <w:lvl w:ilvl="2" w:tplc="F7226478">
+    <w:lvl w:ilvl="2" w:tplc="8C5C4738">
       <w:start w:val="1"/>
       <w:numFmt w:val="bullet"/>
       <w:lvlText w:val="▪"/>
       <w:lvlJc w:val="left"/>
       <w:pPr>
-        <w:ind w:left="1800"/>
+        <w:ind w:left="1837"/>
       </w:pPr>
       <w:rPr>
         <w:rFonts w:ascii="Calibri" w:eastAsia="Calibri" w:hAnsi="Calibri" w:cs="Calibri"/>
@@ -15981,13 +15981,13 @@
         <w:vertAlign w:val="superscript"/>
       </w:rPr>
     </w:lvl>
-    <w:lvl w:ilvl="3" w:tplc="E180A434">
+    <w:lvl w:ilvl="3" w:tplc="B1F8F3D6">
       <w:start w:val="1"/>
       <w:numFmt w:val="bullet"/>
       <w:lvlText w:val="•"/>
       <w:lvlJc w:val="left"/>
       <w:pPr>
-        <w:ind w:left="2520"/>
+        <w:ind w:left="2557"/>
       </w:pPr>
       <w:rPr>
         <w:rFonts w:ascii="Calibri" w:eastAsia="Calibri" w:hAnsi="Calibri" w:cs="Calibri"/>
@@ -16004,13 +16004,13 @@
         <w:vertAlign w:val="superscript"/>
       </w:rPr>
     </w:lvl>
-    <w:lvl w:ilvl="4" w:tplc="E200C66C">
+    <w:lvl w:ilvl="4" w:tplc="2092DE42">
       <w:start w:val="1"/>
       <w:numFmt w:val="bullet"/>
       <w:lvlText w:val="o"/>
       <w:lvlJc w:val="left"/>
       <w:pPr>
-        <w:ind w:left="3240"/>
+        <w:ind w:left="3277"/>
       </w:pPr>
       <w:rPr>
         <w:rFonts w:ascii="Calibri" w:eastAsia="Calibri" w:hAnsi="Calibri" w:cs="Calibri"/>
@@ -16027,13 +16027,13 @@
         <w:vertAlign w:val="superscript"/>
       </w:rPr>
     </w:lvl>
-    <w:lvl w:ilvl="5" w:tplc="91E2F1B4">
+    <w:lvl w:ilvl="5" w:tplc="32949F66">
       <w:start w:val="1"/>
       <w:numFmt w:val="bullet"/>
       <w:lvlText w:val="▪"/>
       <w:lvlJc w:val="left"/>
       <w:pPr>
-        <w:ind w:left="3960"/>
+        <w:ind w:left="3997"/>
       </w:pPr>
       <w:rPr>
         <w:rFonts w:ascii="Calibri" w:eastAsia="Calibri" w:hAnsi="Calibri" w:cs="Calibri"/>
@@ -16050,13 +16050,13 @@
         <w:vertAlign w:val="superscript"/>
       </w:rPr>
     </w:lvl>
-    <w:lvl w:ilvl="6" w:tplc="3F285680">
+    <w:lvl w:ilvl="6" w:tplc="87AA011C">
       <w:start w:val="1"/>
       <w:numFmt w:val="bullet"/>
       <w:lvlText w:val="•"/>
       <w:lvlJc w:val="left"/>
       <w:pPr>
-        <w:ind w:left="4680"/>
+        <w:ind w:left="4717"/>
       </w:pPr>
       <w:rPr>
         <w:rFonts w:ascii="Calibri" w:eastAsia="Calibri" w:hAnsi="Calibri" w:cs="Calibri"/>
@@ -16073,13 +16073,13 @@
         <w:vertAlign w:val="superscript"/>
       </w:rPr>
     </w:lvl>
-    <w:lvl w:ilvl="7" w:tplc="FCE8E60C">
+    <w:lvl w:ilvl="7" w:tplc="E9E0D712">
       <w:start w:val="1"/>
       <w:numFmt w:val="bullet"/>
       <w:lvlText w:val="o"/>
       <w:lvlJc w:val="left"/>
       <w:pPr>
-        <w:ind w:left="5400"/>
+        <w:ind w:left="5437"/>
       </w:pPr>
       <w:rPr>
         <w:rFonts w:ascii="Calibri" w:eastAsia="Calibri" w:hAnsi="Calibri" w:cs="Calibri"/>
@@ -16096,13 +16096,13 @@
         <w:vertAlign w:val="superscript"/>
       </w:rPr>
     </w:lvl>
-    <w:lvl w:ilvl="8" w:tplc="E1761360">
+    <w:lvl w:ilvl="8" w:tplc="67848A24">
       <w:start w:val="1"/>
       <w:numFmt w:val="bullet"/>
       <w:lvlText w:val="▪"/>
       <w:lvlJc w:val="left"/>
       <w:pPr>
-        <w:ind w:left="6120"/>
+        <w:ind w:left="6157"/>
       </w:pPr>
       <w:rPr>
         <w:rFonts w:ascii="Calibri" w:eastAsia="Calibri" w:hAnsi="Calibri" w:cs="Calibri"/>
@@ -16121,16 +16121,16 @@
     </w:lvl>
   </w:abstractNum>
   <w:abstractNum w:abstractNumId="17" w15:restartNumberingAfterBreak="0">
-    <w:nsid w:val="776416D9"/>
+    <w:nsid w:val="784A76E0"/>
     <w:multiLevelType w:val="hybridMultilevel"/>
-    <w:tmpl w:val="2CC27E6C"/>
-    <w:lvl w:ilvl="0" w:tplc="9506A426">
+    <w:tmpl w:val="9D2071FE"/>
+    <w:lvl w:ilvl="0" w:tplc="B38EE40C">
       <w:start w:val="1"/>
       <w:numFmt w:val="bullet"/>
       <w:lvlText w:val="●"/>
       <w:lvlJc w:val="left"/>
       <w:pPr>
-        <w:ind w:left="462"/>
+        <w:ind w:left="258"/>
       </w:pPr>
       <w:rPr>
         <w:rFonts w:ascii="Calibri" w:eastAsia="Calibri" w:hAnsi="Calibri" w:cs="Calibri"/>
@@ -16139,21 +16139,21 @@
         <w:strike w:val="0"/>
         <w:dstrike w:val="0"/>
         <w:color w:val="262626"/>
-        <w:sz w:val="11"/>
-        <w:szCs w:val="11"/>
+        <w:sz w:val="17"/>
+        <w:szCs w:val="17"/>
         <w:u w:val="none" w:color="000000"/>
         <w:bdr w:val="none" w:sz="0" w:space="0" w:color="auto"/>
         <w:shd w:val="clear" w:color="auto" w:fill="auto"/>
-        <w:vertAlign w:val="baseline"/>
+        <w:vertAlign w:val="superscript"/>
       </w:rPr>
     </w:lvl>
-    <w:lvl w:ilvl="1" w:tplc="F196D022">
+    <w:lvl w:ilvl="1" w:tplc="3F200BD0">
       <w:start w:val="1"/>
       <w:numFmt w:val="bullet"/>
       <w:lvlText w:val="o"/>
       <w:lvlJc w:val="left"/>
       <w:pPr>
-        <w:ind w:left="1122"/>
+        <w:ind w:left="1080"/>
       </w:pPr>
       <w:rPr>
         <w:rFonts w:ascii="Calibri" w:eastAsia="Calibri" w:hAnsi="Calibri" w:cs="Calibri"/>
@@ -16162,21 +16162,21 @@
         <w:strike w:val="0"/>
         <w:dstrike w:val="0"/>
         <w:color w:val="262626"/>
-        <w:sz w:val="11"/>
-        <w:szCs w:val="11"/>
+        <w:sz w:val="17"/>
+        <w:szCs w:val="17"/>
         <w:u w:val="none" w:color="000000"/>
         <w:bdr w:val="none" w:sz="0" w:space="0" w:color="auto"/>
         <w:shd w:val="clear" w:color="auto" w:fill="auto"/>
-        <w:vertAlign w:val="baseline"/>
+        <w:vertAlign w:val="superscript"/>
       </w:rPr>
     </w:lvl>
-    <w:lvl w:ilvl="2" w:tplc="236AF18A">
+    <w:lvl w:ilvl="2" w:tplc="A97C956A">
       <w:start w:val="1"/>
       <w:numFmt w:val="bullet"/>
       <w:lvlText w:val="▪"/>
       <w:lvlJc w:val="left"/>
       <w:pPr>
-        <w:ind w:left="1842"/>
+        <w:ind w:left="1800"/>
       </w:pPr>
       <w:rPr>
         <w:rFonts w:ascii="Calibri" w:eastAsia="Calibri" w:hAnsi="Calibri" w:cs="Calibri"/>
@@ -16185,21 +16185,21 @@
         <w:strike w:val="0"/>
         <w:dstrike w:val="0"/>
         <w:color w:val="262626"/>
-        <w:sz w:val="11"/>
-        <w:szCs w:val="11"/>
+        <w:sz w:val="17"/>
+        <w:szCs w:val="17"/>
         <w:u w:val="none" w:color="000000"/>
         <w:bdr w:val="none" w:sz="0" w:space="0" w:color="auto"/>
         <w:shd w:val="clear" w:color="auto" w:fill="auto"/>
-        <w:vertAlign w:val="baseline"/>
+        <w:vertAlign w:val="superscript"/>
       </w:rPr>
     </w:lvl>
-    <w:lvl w:ilvl="3" w:tplc="E37242B2">
+    <w:lvl w:ilvl="3" w:tplc="A96ACA0C">
       <w:start w:val="1"/>
       <w:numFmt w:val="bullet"/>
       <w:lvlText w:val="•"/>
       <w:lvlJc w:val="left"/>
       <w:pPr>
-        <w:ind w:left="2562"/>
+        <w:ind w:left="2520"/>
       </w:pPr>
       <w:rPr>
         <w:rFonts w:ascii="Calibri" w:eastAsia="Calibri" w:hAnsi="Calibri" w:cs="Calibri"/>
@@ -16208,21 +16208,21 @@
         <w:strike w:val="0"/>
         <w:dstrike w:val="0"/>
         <w:color w:val="262626"/>
-        <w:sz w:val="11"/>
-        <w:szCs w:val="11"/>
+        <w:sz w:val="17"/>
+        <w:szCs w:val="17"/>
         <w:u w:val="none" w:color="000000"/>
         <w:bdr w:val="none" w:sz="0" w:space="0" w:color="auto"/>
         <w:shd w:val="clear" w:color="auto" w:fill="auto"/>
-        <w:vertAlign w:val="baseline"/>
+        <w:vertAlign w:val="superscript"/>
       </w:rPr>
     </w:lvl>
-    <w:lvl w:ilvl="4" w:tplc="354E4B34">
+    <w:lvl w:ilvl="4" w:tplc="B4F4AA62">
       <w:start w:val="1"/>
       <w:numFmt w:val="bullet"/>
       <w:lvlText w:val="o"/>
       <w:lvlJc w:val="left"/>
       <w:pPr>
-        <w:ind w:left="3282"/>
+        <w:ind w:left="3240"/>
       </w:pPr>
       <w:rPr>
         <w:rFonts w:ascii="Calibri" w:eastAsia="Calibri" w:hAnsi="Calibri" w:cs="Calibri"/>
@@ -16231,21 +16231,21 @@
         <w:strike w:val="0"/>
         <w:dstrike w:val="0"/>
         <w:color w:val="262626"/>
-        <w:sz w:val="11"/>
-        <w:szCs w:val="11"/>
+        <w:sz w:val="17"/>
+        <w:szCs w:val="17"/>
         <w:u w:val="none" w:color="000000"/>
         <w:bdr w:val="none" w:sz="0" w:space="0" w:color="auto"/>
         <w:shd w:val="clear" w:color="auto" w:fill="auto"/>
-        <w:vertAlign w:val="baseline"/>
+        <w:vertAlign w:val="superscript"/>
       </w:rPr>
     </w:lvl>
-    <w:lvl w:ilvl="5" w:tplc="8174BAF2">
+    <w:lvl w:ilvl="5" w:tplc="15EC60B6">
       <w:start w:val="1"/>
       <w:numFmt w:val="bullet"/>
       <w:lvlText w:val="▪"/>
       <w:lvlJc w:val="left"/>
       <w:pPr>
-        <w:ind w:left="4002"/>
+        <w:ind w:left="3960"/>
       </w:pPr>
       <w:rPr>
         <w:rFonts w:ascii="Calibri" w:eastAsia="Calibri" w:hAnsi="Calibri" w:cs="Calibri"/>
@@ -16254,21 +16254,21 @@
         <w:strike w:val="0"/>
         <w:dstrike w:val="0"/>
         <w:color w:val="262626"/>
-        <w:sz w:val="11"/>
-        <w:szCs w:val="11"/>
+        <w:sz w:val="17"/>
+        <w:szCs w:val="17"/>
         <w:u w:val="none" w:color="000000"/>
         <w:bdr w:val="none" w:sz="0" w:space="0" w:color="auto"/>
         <w:shd w:val="clear" w:color="auto" w:fill="auto"/>
-        <w:vertAlign w:val="baseline"/>
+        <w:vertAlign w:val="superscript"/>
       </w:rPr>
     </w:lvl>
-    <w:lvl w:ilvl="6" w:tplc="79B8060A">
+    <w:lvl w:ilvl="6" w:tplc="8EC4679A">
       <w:start w:val="1"/>
       <w:numFmt w:val="bullet"/>
       <w:lvlText w:val="•"/>
       <w:lvlJc w:val="left"/>
       <w:pPr>
-        <w:ind w:left="4722"/>
+        <w:ind w:left="4680"/>
       </w:pPr>
       <w:rPr>
         <w:rFonts w:ascii="Calibri" w:eastAsia="Calibri" w:hAnsi="Calibri" w:cs="Calibri"/>
@@ -16277,21 +16277,21 @@
         <w:strike w:val="0"/>
         <w:dstrike w:val="0"/>
         <w:color w:val="262626"/>
-        <w:sz w:val="11"/>
-        <w:szCs w:val="11"/>
+        <w:sz w:val="17"/>
+        <w:szCs w:val="17"/>
         <w:u w:val="none" w:color="000000"/>
         <w:bdr w:val="none" w:sz="0" w:space="0" w:color="auto"/>
         <w:shd w:val="clear" w:color="auto" w:fill="auto"/>
-        <w:vertAlign w:val="baseline"/>
+        <w:vertAlign w:val="superscript"/>
       </w:rPr>
     </w:lvl>
-    <w:lvl w:ilvl="7" w:tplc="223E086A">
+    <w:lvl w:ilvl="7" w:tplc="10782DC2">
       <w:start w:val="1"/>
       <w:numFmt w:val="bullet"/>
       <w:lvlText w:val="o"/>
       <w:lvlJc w:val="left"/>
       <w:pPr>
-        <w:ind w:left="5442"/>
+        <w:ind w:left="5400"/>
       </w:pPr>
       <w:rPr>
         <w:rFonts w:ascii="Calibri" w:eastAsia="Calibri" w:hAnsi="Calibri" w:cs="Calibri"/>
@@ -16300,21 +16300,21 @@
         <w:strike w:val="0"/>
         <w:dstrike w:val="0"/>
         <w:color w:val="262626"/>
-        <w:sz w:val="11"/>
-        <w:szCs w:val="11"/>
+        <w:sz w:val="17"/>
+        <w:szCs w:val="17"/>
         <w:u w:val="none" w:color="000000"/>
         <w:bdr w:val="none" w:sz="0" w:space="0" w:color="auto"/>
         <w:shd w:val="clear" w:color="auto" w:fill="auto"/>
-        <w:vertAlign w:val="baseline"/>
+        <w:vertAlign w:val="superscript"/>
       </w:rPr>
     </w:lvl>
-    <w:lvl w:ilvl="8" w:tplc="45369668">
+    <w:lvl w:ilvl="8" w:tplc="E692142A">
       <w:start w:val="1"/>
       <w:numFmt w:val="bullet"/>
       <w:lvlText w:val="▪"/>
       <w:lvlJc w:val="left"/>
       <w:pPr>
-        <w:ind w:left="6162"/>
+        <w:ind w:left="6120"/>
       </w:pPr>
       <w:rPr>
         <w:rFonts w:ascii="Calibri" w:eastAsia="Calibri" w:hAnsi="Calibri" w:cs="Calibri"/>
@@ -16323,68 +16323,68 @@
         <w:strike w:val="0"/>
         <w:dstrike w:val="0"/>
         <w:color w:val="262626"/>
-        <w:sz w:val="11"/>
-        <w:szCs w:val="11"/>
+        <w:sz w:val="17"/>
+        <w:szCs w:val="17"/>
         <w:u w:val="none" w:color="000000"/>
         <w:bdr w:val="none" w:sz="0" w:space="0" w:color="auto"/>
         <w:shd w:val="clear" w:color="auto" w:fill="auto"/>
-        <w:vertAlign w:val="baseline"/>
+        <w:vertAlign w:val="superscript"/>
       </w:rPr>
     </w:lvl>
   </w:abstractNum>
-  <w:num w:numId="1" w16cid:durableId="167867621">
+  <w:num w:numId="1" w16cid:durableId="1581863165">
+    <w:abstractNumId w:val="11"/>
+  </w:num>
+  <w:num w:numId="2" w16cid:durableId="533471075">
+    <w:abstractNumId w:val="2"/>
+  </w:num>
+  <w:num w:numId="3" w16cid:durableId="1693846769">
+    <w:abstractNumId w:val="15"/>
+  </w:num>
+  <w:num w:numId="4" w16cid:durableId="390348781">
+    <w:abstractNumId w:val="13"/>
+  </w:num>
+  <w:num w:numId="5" w16cid:durableId="1051686147">
+    <w:abstractNumId w:val="14"/>
+  </w:num>
+  <w:num w:numId="6" w16cid:durableId="853032957">
+    <w:abstractNumId w:val="5"/>
+  </w:num>
+  <w:num w:numId="7" w16cid:durableId="1491289982">
+    <w:abstractNumId w:val="10"/>
+  </w:num>
+  <w:num w:numId="8" w16cid:durableId="643892295">
     <w:abstractNumId w:val="17"/>
   </w:num>
-  <w:num w:numId="2" w16cid:durableId="1495684127">
+  <w:num w:numId="9" w16cid:durableId="2114543818">
+    <w:abstractNumId w:val="12"/>
+  </w:num>
+  <w:num w:numId="10" w16cid:durableId="423189647">
+    <w:abstractNumId w:val="7"/>
+  </w:num>
+  <w:num w:numId="11" w16cid:durableId="2051177002">
+    <w:abstractNumId w:val="6"/>
+  </w:num>
+  <w:num w:numId="12" w16cid:durableId="2022660253">
+    <w:abstractNumId w:val="4"/>
+  </w:num>
+  <w:num w:numId="13" w16cid:durableId="2094161172">
+    <w:abstractNumId w:val="1"/>
+  </w:num>
+  <w:num w:numId="14" w16cid:durableId="732628233">
     <w:abstractNumId w:val="16"/>
   </w:num>
-  <w:num w:numId="3" w16cid:durableId="1458991103">
-    <w:abstractNumId w:val="12"/>
-  </w:num>
-  <w:num w:numId="4" w16cid:durableId="1380470344">
-    <w:abstractNumId w:val="11"/>
-  </w:num>
-  <w:num w:numId="5" w16cid:durableId="607784729">
-    <w:abstractNumId w:val="1"/>
-  </w:num>
-  <w:num w:numId="6" w16cid:durableId="161747143">
+  <w:num w:numId="15" w16cid:durableId="1676031708">
     <w:abstractNumId w:val="3"/>
   </w:num>
-  <w:num w:numId="7" w16cid:durableId="1624846001">
-    <w:abstractNumId w:val="5"/>
+  <w:num w:numId="16" w16cid:durableId="2139257258">
+    <w:abstractNumId w:val="9"/>
   </w:num>
-  <w:num w:numId="8" w16cid:durableId="1377119828">
+  <w:num w:numId="17" w16cid:durableId="239870120">
     <w:abstractNumId w:val="8"/>
   </w:num>
-  <w:num w:numId="9" w16cid:durableId="640157601">
-    <w:abstractNumId w:val="10"/>
-  </w:num>
-  <w:num w:numId="10" w16cid:durableId="710887985">
-    <w:abstractNumId w:val="15"/>
-  </w:num>
-  <w:num w:numId="11" w16cid:durableId="1654063144">
-    <w:abstractNumId w:val="4"/>
-  </w:num>
-  <w:num w:numId="12" w16cid:durableId="225455068">
-    <w:abstractNumId w:val="6"/>
-  </w:num>
-  <w:num w:numId="13" w16cid:durableId="1452556292">
-    <w:abstractNumId w:val="13"/>
-  </w:num>
-  <w:num w:numId="14" w16cid:durableId="2007123014">
-    <w:abstractNumId w:val="14"/>
-  </w:num>
-  <w:num w:numId="15" w16cid:durableId="1390303524">
-    <w:abstractNumId w:val="9"/>
-  </w:num>
-  <w:num w:numId="16" w16cid:durableId="2090039775">
+  <w:num w:numId="18" w16cid:durableId="1555041063">
     <w:abstractNumId w:val="0"/>
-  </w:num>
-  <w:num w:numId="17" w16cid:durableId="1315187497">
-    <w:abstractNumId w:val="2"/>
-  </w:num>
-  <w:num w:numId="18" w16cid:durableId="977417792">
-    <w:abstractNumId w:val="7"/>
   </w:num>
 </w:numbering>
 </file>
@@ -16844,7 +16844,7 @@
     <w:link w:val="a4"/>
     <w:uiPriority w:val="99"/>
     <w:unhideWhenUsed/>
-    <w:rsid w:val="00C164FB"/>
+    <w:rsid w:val="003F3D89"/>
     <w:pPr>
       <w:tabs>
         <w:tab w:val="center" w:pos="4153"/>
@@ -16864,7 +16864,7 @@
     <w:basedOn w:val="a0"/>
     <w:link w:val="a3"/>
     <w:uiPriority w:val="99"/>
-    <w:rsid w:val="00C164FB"/>
+    <w:rsid w:val="003F3D89"/>
     <w:rPr>
       <w:rFonts w:ascii="Calibri" w:eastAsia="Calibri" w:hAnsi="Calibri" w:cs="Calibri"/>
       <w:color w:val="000000"/>
